--- a/fileproject/2/python.docx
+++ b/fileproject/2/python.docx
@@ -2,54 +2,147 @@
 <file path=word/document.xml><?xml version="1.0" encoding="utf-8"?>
 <w:document xmlns:wpc="http://schemas.microsoft.com/office/word/2010/wordprocessingCanvas" xmlns:cx="http://schemas.microsoft.com/office/drawing/2014/chartex" xmlns:cx1="http://schemas.microsoft.com/office/drawing/2015/9/8/chartex" xmlns:cx2="http://schemas.microsoft.com/office/drawing/2015/10/21/chartex" xmlns:cx3="http://schemas.microsoft.com/office/drawing/2016/5/9/chartex" xmlns:cx4="http://schemas.microsoft.com/office/drawing/2016/5/10/chartex" xmlns:cx5="http://schemas.microsoft.com/office/drawing/2016/5/11/chartex" xmlns:cx6="http://schemas.microsoft.com/office/drawing/2016/5/12/chartex" xmlns:cx7="http://schemas.microsoft.com/office/drawing/2016/5/13/chartex" xmlns:cx8="http://schemas.microsoft.com/office/drawing/2016/5/14/chartex" xmlns:mc="http://schemas.openxmlformats.org/markup-compatibility/2006" xmlns:aink="http://schemas.microsoft.com/office/drawing/2016/ink" xmlns:am3d="http://schemas.microsoft.com/office/drawing/2017/model3d" xmlns:o="urn:schemas-microsoft-com:office:office" xmlns:r="http://schemas.openxmlformats.org/officeDocument/2006/relationships" xmlns:m="http://schemas.openxmlformats.org/officeDocument/2006/math" xmlns:v="urn:schemas-microsoft-com:vml" xmlns:wp14="http://schemas.microsoft.com/office/word/2010/wordprocessingDrawing" xmlns:wp="http://schemas.openxmlformats.org/drawingml/2006/wordprocessingDrawing" xmlns:w10="urn:schemas-microsoft-com:office:word" xmlns:w="http://schemas.openxmlformats.org/wordprocessingml/2006/main" xmlns:w14="http://schemas.microsoft.com/office/word/2010/wordml" xmlns:w15="http://schemas.microsoft.com/office/word/2012/wordml" xmlns:w16cex="http://schemas.microsoft.com/office/word/2018/wordml/cex" xmlns:w16cid="http://schemas.microsoft.com/office/word/2016/wordml/cid" xmlns:w16="http://schemas.microsoft.com/office/word/2018/wordml" xmlns:w16sdtdh="http://schemas.microsoft.com/office/word/2020/wordml/sdtdatahash" xmlns:w16se="http://schemas.microsoft.com/office/word/2015/wordml/symex" xmlns:wpg="http://schemas.microsoft.com/office/word/2010/wordprocessingGroup" xmlns:wpi="http://schemas.microsoft.com/office/word/2010/wordprocessingInk" xmlns:wne="http://schemas.microsoft.com/office/word/2006/wordml" xmlns:wps="http://schemas.microsoft.com/office/word/2010/wordprocessingShape" mc:Ignorable="w14 w15 w16se w16cid w16 w16cex w16sdtdh wp14">
   <w:body>
-    <w:p>
-      <w:r>
-        <w:t>Dans CMD :</w:t>
-      </w:r>
-    </w:p>
-    <w:p>
+    <w:bookmarkStart w:id="0" w:name="Top_of_prologue_html"/>
+    <w:p>
+      <w:pPr>
+        <w:pStyle w:val="Heading1"/>
+        <w:spacing w:after="240"/>
+      </w:pPr>
+      <w:r>
+        <w:fldChar w:fldCharType="begin"/>
+      </w:r>
+      <w:r>
+        <w:instrText xml:space="preserve"> HYPERLINK \l "PROLOGUE" \h </w:instrText>
+      </w:r>
+      <w:r>
+        <w:fldChar w:fldCharType="separate"/>
+      </w:r>
+      <w:r>
+        <w:t>PROLOGUE</w:t>
+      </w:r>
+      <w:r>
+        <w:fldChar w:fldCharType="end"/>
+      </w:r>
+      <w:bookmarkEnd w:id="0"/>
+    </w:p>
+    <w:p>
+      <w:pPr>
+        <w:ind w:firstLine="360"/>
+      </w:pPr>
+      <w:r>
+        <w:t>The question of how long someone believed in Santa Claus is a worthless topic that would never come up in idle conversation. Having said that, if you’re going to ask me how much of my childhood I spent believing in an old man in a red suit, I can confidently say that I never believed in him to begin with</w:t>
+      </w:r>
+    </w:p>
+    <w:p>
+      <w:pPr>
+        <w:ind w:firstLine="360"/>
+        <w:jc w:val="left"/>
+      </w:pPr>
+      <w:r>
+        <w:t>I knew that the Santa at the preschool Christmas pageant was just a fake. Digging into my memories, I’m pretty sure that the other kids watching our principal dressed up as Santa didn’t think he was real either.</w:t>
+      </w:r>
+    </w:p>
+    <w:p>
+      <w:pPr>
+        <w:ind w:firstLine="360"/>
+      </w:pPr>
+      <w:r>
+        <w:t xml:space="preserve">I was a precocious child who didn’t need to see Mommy kissing Santa Claus to question the existence of an old man who only worked on Christmas. However, I wouldn’t realize that aliens, time travelers, ghosts, demons, espers, and evil organizations and the heroes that battle them in cartoons, monster movies, and comics were made up until </w:t>
+      </w:r>
       <w:proofErr w:type="spellStart"/>
       <w:r>
-        <w:t>py</w:t>
+        <w:t>some time</w:t>
       </w:r>
       <w:proofErr w:type="spellEnd"/>
       <w:r>
-        <w:t xml:space="preserve"> -m </w:t>
-      </w:r>
-      <w:proofErr w:type="spellStart"/>
-      <w:r>
-        <w:t>pip</w:t>
-      </w:r>
-      <w:proofErr w:type="spellEnd"/>
-      <w:r>
-        <w:t xml:space="preserve"> </w:t>
-      </w:r>
-      <w:proofErr w:type="spellStart"/>
-      <w:r>
-        <w:t>install</w:t>
-      </w:r>
-      <w:proofErr w:type="spellEnd"/>
-      <w:r>
-        <w:t xml:space="preserve"> </w:t>
-      </w:r>
-      <w:r>
-        <w:t>[</w:t>
-      </w:r>
-      <w:proofErr w:type="spellStart"/>
-      <w:r>
-        <w:t>nomdepaquet</w:t>
-      </w:r>
-      <w:proofErr w:type="spellEnd"/>
-      <w:r>
-        <w:t>]</w:t>
-      </w:r>
-    </w:p>
-    <w:p>
-      <w:r>
-        <w:t>c’est tout !</w:t>
-      </w:r>
+        <w:t xml:space="preserve"> later.</w:t>
+      </w:r>
+    </w:p>
+    <w:p>
+      <w:pPr>
+        <w:ind w:firstLine="360"/>
+      </w:pPr>
+      <w:r>
+        <w:t>No, I had probably already realized the truth. I just didn’t want to admit it.</w:t>
+      </w:r>
+    </w:p>
+    <w:p>
+      <w:pPr>
+        <w:ind w:firstLine="360"/>
+        <w:jc w:val="left"/>
+      </w:pPr>
+      <w:r>
+        <w:t>Deep in my heart, I wished that aliens, time travelers, ghosts, demons, evil organizations, or espers might just pop up in front of me one day.</w:t>
+      </w:r>
+    </w:p>
+    <w:p>
+      <w:pPr>
+        <w:ind w:firstLine="360"/>
+      </w:pPr>
+      <w:r>
+        <w:t>Compared to the ordinary world I wake up in every morning, the worlds depicted in cartoons, monster movies, and comics have a certain charm to them.</w:t>
+      </w:r>
+    </w:p>
+    <w:p>
+      <w:pPr>
+        <w:ind w:firstLine="360"/>
+      </w:pPr>
+      <w:r>
+        <w:t>I wished I could have been born into one of those worlds!</w:t>
+      </w:r>
+    </w:p>
+    <w:p>
+      <w:pPr>
+        <w:ind w:firstLine="360"/>
+      </w:pPr>
+      <w:r>
+        <w:t>Saving a girl who’s been kidnapped by aliens and imprisoned within a huge, transparent pea shell. Repelling a laser-wielding time traveler trying to change history armed only with my courage and wits. Taking out evil spirits and demons with a single incantation. Engaging in psychic battles with espers from a secret organization. Those were the kinds of things I wanted to do!</w:t>
+      </w:r>
+    </w:p>
+    <w:p>
+      <w:pPr>
+        <w:ind w:firstLine="360"/>
+      </w:pPr>
+      <w:r>
+        <w:t xml:space="preserve">Wait a minute. Assuming that aliens, etc. were actually to attack, without having any particular special powers, I would have no way to do battle with them. </w:t>
+      </w:r>
+      <w:proofErr w:type="gramStart"/>
+      <w:r>
+        <w:t>So</w:t>
+      </w:r>
+      <w:proofErr w:type="gramEnd"/>
+      <w:r>
+        <w:t xml:space="preserve"> I did some brainstorming.</w:t>
+      </w:r>
+    </w:p>
+    <w:p>
+      <w:pPr>
+        <w:ind w:firstLine="360"/>
+      </w:pPr>
+      <w:r>
+        <w:t>A mysterious transfer student suddenly arrives in my class one day. That student turns out to actually be an alien or time traveler or something along those lines with unknown powers. Then, the student happens to be fighting against some evil gang and I just happen to get caught up in that fight. The other student is the main one doing the fighting. I’m just a sidekick. Hey, that sounds cool. Damn, I’m smart.</w:t>
+      </w:r>
+    </w:p>
+    <w:p>
+      <w:pPr>
+        <w:ind w:firstLine="360"/>
+      </w:pPr>
+      <w:r>
+        <w:t>Or how about this? I’ll just go with suddenly waking up one day with special powers—telepathy or psychokinesis or the like. It turns out there are a bunch of other people with special powers. Naturally, there are organizations recruiting such people. Members of a heroic organization come for me and I end up joining them in their battle against evil espers seeking world domination.</w:t>
+      </w:r>
+    </w:p>
+    <w:p>
+      <w:pPr>
+        <w:ind w:firstLine="360"/>
+      </w:pPr>
     </w:p>
     <w:sectPr>
+      <w:headerReference w:type="even" r:id="rId6"/>
+      <w:headerReference w:type="default" r:id="rId7"/>
+      <w:footerReference w:type="even" r:id="rId8"/>
+      <w:footerReference w:type="default" r:id="rId9"/>
+      <w:headerReference w:type="first" r:id="rId10"/>
+      <w:footerReference w:type="first" r:id="rId11"/>
       <w:pgSz w:w="11906" w:h="16838"/>
       <w:pgMar w:top="1440" w:right="1440" w:bottom="1440" w:left="1440" w:header="708" w:footer="708" w:gutter="0"/>
       <w:cols w:space="708"/>
@@ -57,6 +150,126 @@
     </w:sectPr>
   </w:body>
 </w:document>
+</file>
+
+<file path=word/endnotes.xml><?xml version="1.0" encoding="utf-8"?>
+<w:endnotes xmlns:wpc="http://schemas.microsoft.com/office/word/2010/wordprocessingCanvas" xmlns:cx="http://schemas.microsoft.com/office/drawing/2014/chartex" xmlns:cx1="http://schemas.microsoft.com/office/drawing/2015/9/8/chartex" xmlns:cx2="http://schemas.microsoft.com/office/drawing/2015/10/21/chartex" xmlns:cx3="http://schemas.microsoft.com/office/drawing/2016/5/9/chartex" xmlns:cx4="http://schemas.microsoft.com/office/drawing/2016/5/10/chartex" xmlns:cx5="http://schemas.microsoft.com/office/drawing/2016/5/11/chartex" xmlns:cx6="http://schemas.microsoft.com/office/drawing/2016/5/12/chartex" xmlns:cx7="http://schemas.microsoft.com/office/drawing/2016/5/13/chartex" xmlns:cx8="http://schemas.microsoft.com/office/drawing/2016/5/14/chartex" xmlns:mc="http://schemas.openxmlformats.org/markup-compatibility/2006" xmlns:aink="http://schemas.microsoft.com/office/drawing/2016/ink" xmlns:am3d="http://schemas.microsoft.com/office/drawing/2017/model3d" xmlns:o="urn:schemas-microsoft-com:office:office" xmlns:r="http://schemas.openxmlformats.org/officeDocument/2006/relationships" xmlns:m="http://schemas.openxmlformats.org/officeDocument/2006/math" xmlns:v="urn:schemas-microsoft-com:vml" xmlns:wp14="http://schemas.microsoft.com/office/word/2010/wordprocessingDrawing" xmlns:wp="http://schemas.openxmlformats.org/drawingml/2006/wordprocessingDrawing" xmlns:w10="urn:schemas-microsoft-com:office:word" xmlns:w="http://schemas.openxmlformats.org/wordprocessingml/2006/main" xmlns:w14="http://schemas.microsoft.com/office/word/2010/wordml" xmlns:w15="http://schemas.microsoft.com/office/word/2012/wordml" xmlns:w16cex="http://schemas.microsoft.com/office/word/2018/wordml/cex" xmlns:w16cid="http://schemas.microsoft.com/office/word/2016/wordml/cid" xmlns:w16="http://schemas.microsoft.com/office/word/2018/wordml" xmlns:w16sdtdh="http://schemas.microsoft.com/office/word/2020/wordml/sdtdatahash" xmlns:w16se="http://schemas.microsoft.com/office/word/2015/wordml/symex" xmlns:wpg="http://schemas.microsoft.com/office/word/2010/wordprocessingGroup" xmlns:wpi="http://schemas.microsoft.com/office/word/2010/wordprocessingInk" xmlns:wne="http://schemas.microsoft.com/office/word/2006/wordml" xmlns:wps="http://schemas.microsoft.com/office/word/2010/wordprocessingShape" mc:Ignorable="w14 w15 w16se w16cid w16 w16cex w16sdtdh wp14">
+  <w:endnote w:type="separator" w:id="-1">
+    <w:p>
+      <w:pPr>
+        <w:spacing w:line="240" w:lineRule="auto"/>
+        <w:ind w:firstLine="360"/>
+      </w:pPr>
+      <w:r>
+        <w:separator/>
+      </w:r>
+    </w:p>
+  </w:endnote>
+  <w:endnote w:type="continuationSeparator" w:id="0">
+    <w:p>
+      <w:pPr>
+        <w:spacing w:line="240" w:lineRule="auto"/>
+        <w:ind w:firstLine="360"/>
+      </w:pPr>
+      <w:r>
+        <w:continuationSeparator/>
+      </w:r>
+    </w:p>
+  </w:endnote>
+</w:endnotes>
+</file>
+
+<file path=word/footer1.xml><?xml version="1.0" encoding="utf-8"?>
+<w:ftr xmlns:wpc="http://schemas.microsoft.com/office/word/2010/wordprocessingCanvas" xmlns:cx="http://schemas.microsoft.com/office/drawing/2014/chartex" xmlns:cx1="http://schemas.microsoft.com/office/drawing/2015/9/8/chartex" xmlns:cx2="http://schemas.microsoft.com/office/drawing/2015/10/21/chartex" xmlns:cx3="http://schemas.microsoft.com/office/drawing/2016/5/9/chartex" xmlns:cx4="http://schemas.microsoft.com/office/drawing/2016/5/10/chartex" xmlns:cx5="http://schemas.microsoft.com/office/drawing/2016/5/11/chartex" xmlns:cx6="http://schemas.microsoft.com/office/drawing/2016/5/12/chartex" xmlns:cx7="http://schemas.microsoft.com/office/drawing/2016/5/13/chartex" xmlns:cx8="http://schemas.microsoft.com/office/drawing/2016/5/14/chartex" xmlns:mc="http://schemas.openxmlformats.org/markup-compatibility/2006" xmlns:aink="http://schemas.microsoft.com/office/drawing/2016/ink" xmlns:am3d="http://schemas.microsoft.com/office/drawing/2017/model3d" xmlns:o="urn:schemas-microsoft-com:office:office" xmlns:r="http://schemas.openxmlformats.org/officeDocument/2006/relationships" xmlns:m="http://schemas.openxmlformats.org/officeDocument/2006/math" xmlns:v="urn:schemas-microsoft-com:vml" xmlns:wp14="http://schemas.microsoft.com/office/word/2010/wordprocessingDrawing" xmlns:wp="http://schemas.openxmlformats.org/drawingml/2006/wordprocessingDrawing" xmlns:w10="urn:schemas-microsoft-com:office:word" xmlns:w="http://schemas.openxmlformats.org/wordprocessingml/2006/main" xmlns:w14="http://schemas.microsoft.com/office/word/2010/wordml" xmlns:w15="http://schemas.microsoft.com/office/word/2012/wordml" xmlns:w16cex="http://schemas.microsoft.com/office/word/2018/wordml/cex" xmlns:w16cid="http://schemas.microsoft.com/office/word/2016/wordml/cid" xmlns:w16="http://schemas.microsoft.com/office/word/2018/wordml" xmlns:w16sdtdh="http://schemas.microsoft.com/office/word/2020/wordml/sdtdatahash" xmlns:w16se="http://schemas.microsoft.com/office/word/2015/wordml/symex" xmlns:wpg="http://schemas.microsoft.com/office/word/2010/wordprocessingGroup" xmlns:wpi="http://schemas.microsoft.com/office/word/2010/wordprocessingInk" xmlns:wne="http://schemas.microsoft.com/office/word/2006/wordml" xmlns:wps="http://schemas.microsoft.com/office/word/2010/wordprocessingShape" mc:Ignorable="w14 w15 w16se w16cid w16 w16cex w16sdtdh wp14">
+  <w:p>
+    <w:pPr>
+      <w:pStyle w:val="Footer"/>
+      <w:ind w:firstLine="360"/>
+    </w:pPr>
+  </w:p>
+</w:ftr>
+</file>
+
+<file path=word/footer2.xml><?xml version="1.0" encoding="utf-8"?>
+<w:ftr xmlns:wpc="http://schemas.microsoft.com/office/word/2010/wordprocessingCanvas" xmlns:cx="http://schemas.microsoft.com/office/drawing/2014/chartex" xmlns:cx1="http://schemas.microsoft.com/office/drawing/2015/9/8/chartex" xmlns:cx2="http://schemas.microsoft.com/office/drawing/2015/10/21/chartex" xmlns:cx3="http://schemas.microsoft.com/office/drawing/2016/5/9/chartex" xmlns:cx4="http://schemas.microsoft.com/office/drawing/2016/5/10/chartex" xmlns:cx5="http://schemas.microsoft.com/office/drawing/2016/5/11/chartex" xmlns:cx6="http://schemas.microsoft.com/office/drawing/2016/5/12/chartex" xmlns:cx7="http://schemas.microsoft.com/office/drawing/2016/5/13/chartex" xmlns:cx8="http://schemas.microsoft.com/office/drawing/2016/5/14/chartex" xmlns:mc="http://schemas.openxmlformats.org/markup-compatibility/2006" xmlns:aink="http://schemas.microsoft.com/office/drawing/2016/ink" xmlns:am3d="http://schemas.microsoft.com/office/drawing/2017/model3d" xmlns:o="urn:schemas-microsoft-com:office:office" xmlns:r="http://schemas.openxmlformats.org/officeDocument/2006/relationships" xmlns:m="http://schemas.openxmlformats.org/officeDocument/2006/math" xmlns:v="urn:schemas-microsoft-com:vml" xmlns:wp14="http://schemas.microsoft.com/office/word/2010/wordprocessingDrawing" xmlns:wp="http://schemas.openxmlformats.org/drawingml/2006/wordprocessingDrawing" xmlns:w10="urn:schemas-microsoft-com:office:word" xmlns:w="http://schemas.openxmlformats.org/wordprocessingml/2006/main" xmlns:w14="http://schemas.microsoft.com/office/word/2010/wordml" xmlns:w15="http://schemas.microsoft.com/office/word/2012/wordml" xmlns:w16cex="http://schemas.microsoft.com/office/word/2018/wordml/cex" xmlns:w16cid="http://schemas.microsoft.com/office/word/2016/wordml/cid" xmlns:w16="http://schemas.microsoft.com/office/word/2018/wordml" xmlns:w16sdtdh="http://schemas.microsoft.com/office/word/2020/wordml/sdtdatahash" xmlns:w16se="http://schemas.microsoft.com/office/word/2015/wordml/symex" xmlns:wpg="http://schemas.microsoft.com/office/word/2010/wordprocessingGroup" xmlns:wpi="http://schemas.microsoft.com/office/word/2010/wordprocessingInk" xmlns:wne="http://schemas.microsoft.com/office/word/2006/wordml" xmlns:wps="http://schemas.microsoft.com/office/word/2010/wordprocessingShape" mc:Ignorable="w14 w15 w16se w16cid w16 w16cex w16sdtdh wp14">
+  <w:p>
+    <w:pPr>
+      <w:pStyle w:val="Footer"/>
+      <w:ind w:firstLine="360"/>
+    </w:pPr>
+  </w:p>
+</w:ftr>
+</file>
+
+<file path=word/footer3.xml><?xml version="1.0" encoding="utf-8"?>
+<w:ftr xmlns:wpc="http://schemas.microsoft.com/office/word/2010/wordprocessingCanvas" xmlns:cx="http://schemas.microsoft.com/office/drawing/2014/chartex" xmlns:cx1="http://schemas.microsoft.com/office/drawing/2015/9/8/chartex" xmlns:cx2="http://schemas.microsoft.com/office/drawing/2015/10/21/chartex" xmlns:cx3="http://schemas.microsoft.com/office/drawing/2016/5/9/chartex" xmlns:cx4="http://schemas.microsoft.com/office/drawing/2016/5/10/chartex" xmlns:cx5="http://schemas.microsoft.com/office/drawing/2016/5/11/chartex" xmlns:cx6="http://schemas.microsoft.com/office/drawing/2016/5/12/chartex" xmlns:cx7="http://schemas.microsoft.com/office/drawing/2016/5/13/chartex" xmlns:cx8="http://schemas.microsoft.com/office/drawing/2016/5/14/chartex" xmlns:mc="http://schemas.openxmlformats.org/markup-compatibility/2006" xmlns:aink="http://schemas.microsoft.com/office/drawing/2016/ink" xmlns:am3d="http://schemas.microsoft.com/office/drawing/2017/model3d" xmlns:o="urn:schemas-microsoft-com:office:office" xmlns:r="http://schemas.openxmlformats.org/officeDocument/2006/relationships" xmlns:m="http://schemas.openxmlformats.org/officeDocument/2006/math" xmlns:v="urn:schemas-microsoft-com:vml" xmlns:wp14="http://schemas.microsoft.com/office/word/2010/wordprocessingDrawing" xmlns:wp="http://schemas.openxmlformats.org/drawingml/2006/wordprocessingDrawing" xmlns:w10="urn:schemas-microsoft-com:office:word" xmlns:w="http://schemas.openxmlformats.org/wordprocessingml/2006/main" xmlns:w14="http://schemas.microsoft.com/office/word/2010/wordml" xmlns:w15="http://schemas.microsoft.com/office/word/2012/wordml" xmlns:w16cex="http://schemas.microsoft.com/office/word/2018/wordml/cex" xmlns:w16cid="http://schemas.microsoft.com/office/word/2016/wordml/cid" xmlns:w16="http://schemas.microsoft.com/office/word/2018/wordml" xmlns:w16sdtdh="http://schemas.microsoft.com/office/word/2020/wordml/sdtdatahash" xmlns:w16se="http://schemas.microsoft.com/office/word/2015/wordml/symex" xmlns:wpg="http://schemas.microsoft.com/office/word/2010/wordprocessingGroup" xmlns:wpi="http://schemas.microsoft.com/office/word/2010/wordprocessingInk" xmlns:wne="http://schemas.microsoft.com/office/word/2006/wordml" xmlns:wps="http://schemas.microsoft.com/office/word/2010/wordprocessingShape" mc:Ignorable="w14 w15 w16se w16cid w16 w16cex w16sdtdh wp14">
+  <w:p>
+    <w:pPr>
+      <w:pStyle w:val="Footer"/>
+      <w:ind w:firstLine="360"/>
+    </w:pPr>
+  </w:p>
+</w:ftr>
+</file>
+
+<file path=word/footnotes.xml><?xml version="1.0" encoding="utf-8"?>
+<w:footnotes xmlns:wpc="http://schemas.microsoft.com/office/word/2010/wordprocessingCanvas" xmlns:cx="http://schemas.microsoft.com/office/drawing/2014/chartex" xmlns:cx1="http://schemas.microsoft.com/office/drawing/2015/9/8/chartex" xmlns:cx2="http://schemas.microsoft.com/office/drawing/2015/10/21/chartex" xmlns:cx3="http://schemas.microsoft.com/office/drawing/2016/5/9/chartex" xmlns:cx4="http://schemas.microsoft.com/office/drawing/2016/5/10/chartex" xmlns:cx5="http://schemas.microsoft.com/office/drawing/2016/5/11/chartex" xmlns:cx6="http://schemas.microsoft.com/office/drawing/2016/5/12/chartex" xmlns:cx7="http://schemas.microsoft.com/office/drawing/2016/5/13/chartex" xmlns:cx8="http://schemas.microsoft.com/office/drawing/2016/5/14/chartex" xmlns:mc="http://schemas.openxmlformats.org/markup-compatibility/2006" xmlns:aink="http://schemas.microsoft.com/office/drawing/2016/ink" xmlns:am3d="http://schemas.microsoft.com/office/drawing/2017/model3d" xmlns:o="urn:schemas-microsoft-com:office:office" xmlns:r="http://schemas.openxmlformats.org/officeDocument/2006/relationships" xmlns:m="http://schemas.openxmlformats.org/officeDocument/2006/math" xmlns:v="urn:schemas-microsoft-com:vml" xmlns:wp14="http://schemas.microsoft.com/office/word/2010/wordprocessingDrawing" xmlns:wp="http://schemas.openxmlformats.org/drawingml/2006/wordprocessingDrawing" xmlns:w10="urn:schemas-microsoft-com:office:word" xmlns:w="http://schemas.openxmlformats.org/wordprocessingml/2006/main" xmlns:w14="http://schemas.microsoft.com/office/word/2010/wordml" xmlns:w15="http://schemas.microsoft.com/office/word/2012/wordml" xmlns:w16cex="http://schemas.microsoft.com/office/word/2018/wordml/cex" xmlns:w16cid="http://schemas.microsoft.com/office/word/2016/wordml/cid" xmlns:w16="http://schemas.microsoft.com/office/word/2018/wordml" xmlns:w16sdtdh="http://schemas.microsoft.com/office/word/2020/wordml/sdtdatahash" xmlns:w16se="http://schemas.microsoft.com/office/word/2015/wordml/symex" xmlns:wpg="http://schemas.microsoft.com/office/word/2010/wordprocessingGroup" xmlns:wpi="http://schemas.microsoft.com/office/word/2010/wordprocessingInk" xmlns:wne="http://schemas.microsoft.com/office/word/2006/wordml" xmlns:wps="http://schemas.microsoft.com/office/word/2010/wordprocessingShape" mc:Ignorable="w14 w15 w16se w16cid w16 w16cex w16sdtdh wp14">
+  <w:footnote w:type="separator" w:id="-1">
+    <w:p>
+      <w:pPr>
+        <w:spacing w:line="240" w:lineRule="auto"/>
+        <w:ind w:firstLine="360"/>
+      </w:pPr>
+      <w:r>
+        <w:separator/>
+      </w:r>
+    </w:p>
+  </w:footnote>
+  <w:footnote w:type="continuationSeparator" w:id="0">
+    <w:p>
+      <w:pPr>
+        <w:spacing w:line="240" w:lineRule="auto"/>
+        <w:ind w:firstLine="360"/>
+      </w:pPr>
+      <w:r>
+        <w:continuationSeparator/>
+      </w:r>
+    </w:p>
+  </w:footnote>
+</w:footnotes>
+</file>
+
+<file path=word/header1.xml><?xml version="1.0" encoding="utf-8"?>
+<w:hdr xmlns:wpc="http://schemas.microsoft.com/office/word/2010/wordprocessingCanvas" xmlns:cx="http://schemas.microsoft.com/office/drawing/2014/chartex" xmlns:cx1="http://schemas.microsoft.com/office/drawing/2015/9/8/chartex" xmlns:cx2="http://schemas.microsoft.com/office/drawing/2015/10/21/chartex" xmlns:cx3="http://schemas.microsoft.com/office/drawing/2016/5/9/chartex" xmlns:cx4="http://schemas.microsoft.com/office/drawing/2016/5/10/chartex" xmlns:cx5="http://schemas.microsoft.com/office/drawing/2016/5/11/chartex" xmlns:cx6="http://schemas.microsoft.com/office/drawing/2016/5/12/chartex" xmlns:cx7="http://schemas.microsoft.com/office/drawing/2016/5/13/chartex" xmlns:cx8="http://schemas.microsoft.com/office/drawing/2016/5/14/chartex" xmlns:mc="http://schemas.openxmlformats.org/markup-compatibility/2006" xmlns:aink="http://schemas.microsoft.com/office/drawing/2016/ink" xmlns:am3d="http://schemas.microsoft.com/office/drawing/2017/model3d" xmlns:o="urn:schemas-microsoft-com:office:office" xmlns:r="http://schemas.openxmlformats.org/officeDocument/2006/relationships" xmlns:m="http://schemas.openxmlformats.org/officeDocument/2006/math" xmlns:v="urn:schemas-microsoft-com:vml" xmlns:wp14="http://schemas.microsoft.com/office/word/2010/wordprocessingDrawing" xmlns:wp="http://schemas.openxmlformats.org/drawingml/2006/wordprocessingDrawing" xmlns:w10="urn:schemas-microsoft-com:office:word" xmlns:w="http://schemas.openxmlformats.org/wordprocessingml/2006/main" xmlns:w14="http://schemas.microsoft.com/office/word/2010/wordml" xmlns:w15="http://schemas.microsoft.com/office/word/2012/wordml" xmlns:w16cex="http://schemas.microsoft.com/office/word/2018/wordml/cex" xmlns:w16cid="http://schemas.microsoft.com/office/word/2016/wordml/cid" xmlns:w16="http://schemas.microsoft.com/office/word/2018/wordml" xmlns:w16sdtdh="http://schemas.microsoft.com/office/word/2020/wordml/sdtdatahash" xmlns:w16se="http://schemas.microsoft.com/office/word/2015/wordml/symex" xmlns:wpg="http://schemas.microsoft.com/office/word/2010/wordprocessingGroup" xmlns:wpi="http://schemas.microsoft.com/office/word/2010/wordprocessingInk" xmlns:wne="http://schemas.microsoft.com/office/word/2006/wordml" xmlns:wps="http://schemas.microsoft.com/office/word/2010/wordprocessingShape" mc:Ignorable="w14 w15 w16se w16cid w16 w16cex w16sdtdh wp14">
+  <w:p>
+    <w:pPr>
+      <w:pStyle w:val="Header"/>
+      <w:ind w:firstLine="360"/>
+    </w:pPr>
+  </w:p>
+</w:hdr>
+</file>
+
+<file path=word/header2.xml><?xml version="1.0" encoding="utf-8"?>
+<w:hdr xmlns:wpc="http://schemas.microsoft.com/office/word/2010/wordprocessingCanvas" xmlns:cx="http://schemas.microsoft.com/office/drawing/2014/chartex" xmlns:cx1="http://schemas.microsoft.com/office/drawing/2015/9/8/chartex" xmlns:cx2="http://schemas.microsoft.com/office/drawing/2015/10/21/chartex" xmlns:cx3="http://schemas.microsoft.com/office/drawing/2016/5/9/chartex" xmlns:cx4="http://schemas.microsoft.com/office/drawing/2016/5/10/chartex" xmlns:cx5="http://schemas.microsoft.com/office/drawing/2016/5/11/chartex" xmlns:cx6="http://schemas.microsoft.com/office/drawing/2016/5/12/chartex" xmlns:cx7="http://schemas.microsoft.com/office/drawing/2016/5/13/chartex" xmlns:cx8="http://schemas.microsoft.com/office/drawing/2016/5/14/chartex" xmlns:mc="http://schemas.openxmlformats.org/markup-compatibility/2006" xmlns:aink="http://schemas.microsoft.com/office/drawing/2016/ink" xmlns:am3d="http://schemas.microsoft.com/office/drawing/2017/model3d" xmlns:o="urn:schemas-microsoft-com:office:office" xmlns:r="http://schemas.openxmlformats.org/officeDocument/2006/relationships" xmlns:m="http://schemas.openxmlformats.org/officeDocument/2006/math" xmlns:v="urn:schemas-microsoft-com:vml" xmlns:wp14="http://schemas.microsoft.com/office/word/2010/wordprocessingDrawing" xmlns:wp="http://schemas.openxmlformats.org/drawingml/2006/wordprocessingDrawing" xmlns:w10="urn:schemas-microsoft-com:office:word" xmlns:w="http://schemas.openxmlformats.org/wordprocessingml/2006/main" xmlns:w14="http://schemas.microsoft.com/office/word/2010/wordml" xmlns:w15="http://schemas.microsoft.com/office/word/2012/wordml" xmlns:w16cex="http://schemas.microsoft.com/office/word/2018/wordml/cex" xmlns:w16cid="http://schemas.microsoft.com/office/word/2016/wordml/cid" xmlns:w16="http://schemas.microsoft.com/office/word/2018/wordml" xmlns:w16sdtdh="http://schemas.microsoft.com/office/word/2020/wordml/sdtdatahash" xmlns:w16se="http://schemas.microsoft.com/office/word/2015/wordml/symex" xmlns:wpg="http://schemas.microsoft.com/office/word/2010/wordprocessingGroup" xmlns:wpi="http://schemas.microsoft.com/office/word/2010/wordprocessingInk" xmlns:wne="http://schemas.microsoft.com/office/word/2006/wordml" xmlns:wps="http://schemas.microsoft.com/office/word/2010/wordprocessingShape" mc:Ignorable="w14 w15 w16se w16cid w16 w16cex w16sdtdh wp14">
+  <w:p>
+    <w:pPr>
+      <w:pStyle w:val="Header"/>
+      <w:ind w:firstLine="360"/>
+    </w:pPr>
+  </w:p>
+</w:hdr>
+</file>
+
+<file path=word/header3.xml><?xml version="1.0" encoding="utf-8"?>
+<w:hdr xmlns:wpc="http://schemas.microsoft.com/office/word/2010/wordprocessingCanvas" xmlns:cx="http://schemas.microsoft.com/office/drawing/2014/chartex" xmlns:cx1="http://schemas.microsoft.com/office/drawing/2015/9/8/chartex" xmlns:cx2="http://schemas.microsoft.com/office/drawing/2015/10/21/chartex" xmlns:cx3="http://schemas.microsoft.com/office/drawing/2016/5/9/chartex" xmlns:cx4="http://schemas.microsoft.com/office/drawing/2016/5/10/chartex" xmlns:cx5="http://schemas.microsoft.com/office/drawing/2016/5/11/chartex" xmlns:cx6="http://schemas.microsoft.com/office/drawing/2016/5/12/chartex" xmlns:cx7="http://schemas.microsoft.com/office/drawing/2016/5/13/chartex" xmlns:cx8="http://schemas.microsoft.com/office/drawing/2016/5/14/chartex" xmlns:mc="http://schemas.openxmlformats.org/markup-compatibility/2006" xmlns:aink="http://schemas.microsoft.com/office/drawing/2016/ink" xmlns:am3d="http://schemas.microsoft.com/office/drawing/2017/model3d" xmlns:o="urn:schemas-microsoft-com:office:office" xmlns:r="http://schemas.openxmlformats.org/officeDocument/2006/relationships" xmlns:m="http://schemas.openxmlformats.org/officeDocument/2006/math" xmlns:v="urn:schemas-microsoft-com:vml" xmlns:wp14="http://schemas.microsoft.com/office/word/2010/wordprocessingDrawing" xmlns:wp="http://schemas.openxmlformats.org/drawingml/2006/wordprocessingDrawing" xmlns:w10="urn:schemas-microsoft-com:office:word" xmlns:w="http://schemas.openxmlformats.org/wordprocessingml/2006/main" xmlns:w14="http://schemas.microsoft.com/office/word/2010/wordml" xmlns:w15="http://schemas.microsoft.com/office/word/2012/wordml" xmlns:w16cex="http://schemas.microsoft.com/office/word/2018/wordml/cex" xmlns:w16cid="http://schemas.microsoft.com/office/word/2016/wordml/cid" xmlns:w16="http://schemas.microsoft.com/office/word/2018/wordml" xmlns:w16sdtdh="http://schemas.microsoft.com/office/word/2020/wordml/sdtdatahash" xmlns:w16se="http://schemas.microsoft.com/office/word/2015/wordml/symex" xmlns:wpg="http://schemas.microsoft.com/office/word/2010/wordprocessingGroup" xmlns:wpi="http://schemas.microsoft.com/office/word/2010/wordprocessingInk" xmlns:wne="http://schemas.microsoft.com/office/word/2006/wordml" xmlns:wps="http://schemas.microsoft.com/office/word/2010/wordprocessingShape" mc:Ignorable="w14 w15 w16se w16cid w16 w16cex w16sdtdh wp14">
+  <w:p>
+    <w:pPr>
+      <w:pStyle w:val="Header"/>
+      <w:ind w:firstLine="360"/>
+    </w:pPr>
+  </w:p>
+</w:hdr>
 </file>
 
 <file path=word/styles.xml><?xml version="1.0" encoding="utf-8"?>
@@ -457,14 +670,49 @@
   <w:style w:type="paragraph" w:default="1" w:styleId="Normal">
     <w:name w:val="Normal"/>
     <w:qFormat/>
-  </w:style>
-  <w:style w:type="character" w:default="1" w:styleId="Policepardfaut">
+    <w:rsid w:val="00F907D2"/>
+    <w:pPr>
+      <w:spacing w:after="0" w:line="288" w:lineRule="atLeast"/>
+      <w:ind w:firstLineChars="150" w:firstLine="150"/>
+      <w:jc w:val="both"/>
+    </w:pPr>
+    <w:rPr>
+      <w:rFonts w:ascii="Cambria" w:eastAsia="Cambria" w:hAnsi="Cambria" w:cs="Times New Roman"/>
+      <w:color w:val="000000"/>
+      <w:sz w:val="24"/>
+      <w:szCs w:val="24"/>
+      <w:lang w:val="en" w:eastAsia="en"/>
+    </w:rPr>
+  </w:style>
+  <w:style w:type="paragraph" w:styleId="Heading1">
+    <w:name w:val="heading 1"/>
+    <w:basedOn w:val="Normal"/>
+    <w:link w:val="Heading1Char"/>
+    <w:uiPriority w:val="9"/>
+    <w:qFormat/>
+    <w:rsid w:val="00F907D2"/>
+    <w:pPr>
+      <w:spacing w:before="1872" w:afterLines="100" w:line="408" w:lineRule="atLeast"/>
+      <w:ind w:firstLineChars="0" w:firstLine="0"/>
+      <w:jc w:val="center"/>
+      <w:outlineLvl w:val="0"/>
+    </w:pPr>
+    <w:rPr>
+      <w:b/>
+      <w:bCs/>
+      <w:color w:val="0000FF"/>
+      <w:sz w:val="34"/>
+      <w:szCs w:val="34"/>
+      <w:u w:val="single"/>
+    </w:rPr>
+  </w:style>
+  <w:style w:type="character" w:default="1" w:styleId="DefaultParagraphFont">
     <w:name w:val="Default Paragraph Font"/>
     <w:uiPriority w:val="1"/>
     <w:semiHidden/>
     <w:unhideWhenUsed/>
   </w:style>
-  <w:style w:type="table" w:default="1" w:styleId="TableauNormal">
+  <w:style w:type="table" w:default="1" w:styleId="TableNormal">
     <w:name w:val="Normal Table"/>
     <w:uiPriority w:val="99"/>
     <w:semiHidden/>
@@ -479,11 +727,146 @@
       </w:tblCellMar>
     </w:tblPr>
   </w:style>
-  <w:style w:type="numbering" w:default="1" w:styleId="Aucuneliste">
+  <w:style w:type="numbering" w:default="1" w:styleId="NoList">
     <w:name w:val="No List"/>
     <w:uiPriority w:val="99"/>
     <w:semiHidden/>
     <w:unhideWhenUsed/>
+  </w:style>
+  <w:style w:type="character" w:customStyle="1" w:styleId="Heading1Char">
+    <w:name w:val="Heading 1 Char"/>
+    <w:basedOn w:val="DefaultParagraphFont"/>
+    <w:link w:val="Heading1"/>
+    <w:uiPriority w:val="9"/>
+    <w:rsid w:val="00F907D2"/>
+    <w:rPr>
+      <w:rFonts w:ascii="Cambria" w:eastAsia="Cambria" w:hAnsi="Cambria" w:cs="Times New Roman"/>
+      <w:b/>
+      <w:bCs/>
+      <w:color w:val="0000FF"/>
+      <w:sz w:val="34"/>
+      <w:szCs w:val="34"/>
+      <w:u w:val="single"/>
+      <w:lang w:val="en" w:eastAsia="en"/>
+    </w:rPr>
+  </w:style>
+  <w:style w:type="paragraph" w:customStyle="1" w:styleId="Para04">
+    <w:name w:val="Para 04"/>
+    <w:basedOn w:val="Normal"/>
+    <w:qFormat/>
+    <w:rsid w:val="00F907D2"/>
+    <w:pPr>
+      <w:ind w:firstLineChars="0" w:firstLine="0"/>
+    </w:pPr>
+    <w:rPr>
+      <w:rFonts w:cs="Cambria"/>
+    </w:rPr>
+  </w:style>
+  <w:style w:type="character" w:styleId="Hyperlink">
+    <w:name w:val="Hyperlink"/>
+    <w:basedOn w:val="DefaultParagraphFont"/>
+    <w:uiPriority w:val="99"/>
+    <w:semiHidden/>
+    <w:unhideWhenUsed/>
+    <w:rsid w:val="00F907D2"/>
+    <w:rPr>
+      <w:color w:val="0000FF"/>
+      <w:u w:val="single"/>
+    </w:rPr>
+  </w:style>
+  <w:style w:type="paragraph" w:styleId="Header">
+    <w:name w:val="header"/>
+    <w:basedOn w:val="Normal"/>
+    <w:link w:val="HeaderChar"/>
+    <w:uiPriority w:val="99"/>
+    <w:unhideWhenUsed/>
+    <w:rsid w:val="00E26638"/>
+    <w:pPr>
+      <w:tabs>
+        <w:tab w:val="center" w:pos="4536"/>
+        <w:tab w:val="right" w:pos="9072"/>
+      </w:tabs>
+      <w:spacing w:line="240" w:lineRule="auto"/>
+    </w:pPr>
+  </w:style>
+  <w:style w:type="character" w:customStyle="1" w:styleId="HeaderChar">
+    <w:name w:val="Header Char"/>
+    <w:basedOn w:val="DefaultParagraphFont"/>
+    <w:link w:val="Header"/>
+    <w:uiPriority w:val="99"/>
+    <w:rsid w:val="00E26638"/>
+    <w:rPr>
+      <w:rFonts w:ascii="Cambria" w:eastAsia="Cambria" w:hAnsi="Cambria" w:cs="Times New Roman"/>
+      <w:color w:val="000000"/>
+      <w:sz w:val="24"/>
+      <w:szCs w:val="24"/>
+      <w:lang w:val="en" w:eastAsia="en"/>
+    </w:rPr>
+  </w:style>
+  <w:style w:type="paragraph" w:styleId="Footer">
+    <w:name w:val="footer"/>
+    <w:basedOn w:val="Normal"/>
+    <w:link w:val="FooterChar"/>
+    <w:uiPriority w:val="99"/>
+    <w:unhideWhenUsed/>
+    <w:rsid w:val="00E26638"/>
+    <w:pPr>
+      <w:tabs>
+        <w:tab w:val="center" w:pos="4536"/>
+        <w:tab w:val="right" w:pos="9072"/>
+      </w:tabs>
+      <w:spacing w:line="240" w:lineRule="auto"/>
+    </w:pPr>
+  </w:style>
+  <w:style w:type="character" w:customStyle="1" w:styleId="FooterChar">
+    <w:name w:val="Footer Char"/>
+    <w:basedOn w:val="DefaultParagraphFont"/>
+    <w:link w:val="Footer"/>
+    <w:uiPriority w:val="99"/>
+    <w:rsid w:val="00E26638"/>
+    <w:rPr>
+      <w:rFonts w:ascii="Cambria" w:eastAsia="Cambria" w:hAnsi="Cambria" w:cs="Times New Roman"/>
+      <w:color w:val="000000"/>
+      <w:sz w:val="24"/>
+      <w:szCs w:val="24"/>
+      <w:lang w:val="en" w:eastAsia="en"/>
+    </w:rPr>
+  </w:style>
+  <w:style w:type="paragraph" w:styleId="Subtitle">
+    <w:name w:val="Subtitle"/>
+    <w:basedOn w:val="Normal"/>
+    <w:next w:val="Normal"/>
+    <w:link w:val="SubtitleChar"/>
+    <w:uiPriority w:val="11"/>
+    <w:qFormat/>
+    <w:rsid w:val="00530886"/>
+    <w:pPr>
+      <w:numPr>
+        <w:ilvl w:val="1"/>
+      </w:numPr>
+      <w:spacing w:after="160"/>
+      <w:ind w:firstLineChars="150" w:firstLine="150"/>
+    </w:pPr>
+    <w:rPr>
+      <w:rFonts w:asciiTheme="minorHAnsi" w:eastAsiaTheme="minorEastAsia" w:hAnsiTheme="minorHAnsi" w:cstheme="minorBidi"/>
+      <w:color w:val="5A5A5A" w:themeColor="text1" w:themeTint="A5"/>
+      <w:spacing w:val="15"/>
+      <w:sz w:val="22"/>
+      <w:szCs w:val="22"/>
+    </w:rPr>
+  </w:style>
+  <w:style w:type="character" w:customStyle="1" w:styleId="SubtitleChar">
+    <w:name w:val="Subtitle Char"/>
+    <w:basedOn w:val="DefaultParagraphFont"/>
+    <w:link w:val="Subtitle"/>
+    <w:uiPriority w:val="11"/>
+    <w:rsid w:val="00530886"/>
+    <w:rPr>
+      <w:rFonts w:eastAsiaTheme="minorEastAsia"/>
+      <w:color w:val="5A5A5A" w:themeColor="text1" w:themeTint="A5"/>
+      <w:spacing w:val="15"/>
+      <w:lang w:val="en" w:eastAsia="en"/>
+    </w:rPr>
   </w:style>
 </w:styles>
 </file>
@@ -493,10 +876,10 @@
   <a:themeElements>
     <a:clrScheme name="Office">
       <a:dk1>
-        <a:sysClr val="windowText" lastClr="979797"/>
+        <a:sysClr val="windowText" lastClr="000000"/>
       </a:dk1>
       <a:lt1>
-        <a:sysClr val="window" lastClr="202020"/>
+        <a:sysClr val="window" lastClr="FFFFFF"/>
       </a:lt1>
       <a:dk2>
         <a:srgbClr val="44546A"/>

--- a/fileproject/2/python.docx
+++ b/fileproject/2/python.docx
@@ -5,7 +5,7 @@
     <w:bookmarkStart w:id="0" w:name="Top_of_prologue_html"/>
     <w:p>
       <w:pPr>
-        <w:pStyle w:val="Heading1"/>
+        <w:pStyle w:val="Titre1"/>
         <w:spacing w:after="240"/>
       </w:pPr>
       <w:r>
@@ -47,15 +47,16 @@
         <w:ind w:firstLine="360"/>
       </w:pPr>
       <w:r>
-        <w:t xml:space="preserve">I was a precocious child who didn’t need to see Mommy kissing Santa Claus to question the existence of an old man who only worked on Christmas. However, I wouldn’t realize that aliens, time travelers, ghosts, demons, espers, and evil organizations and the heroes that battle them in cartoons, monster movies, and comics were made up until </w:t>
-      </w:r>
-      <w:proofErr w:type="spellStart"/>
-      <w:r>
-        <w:t>some time</w:t>
-      </w:r>
-      <w:proofErr w:type="spellEnd"/>
-      <w:r>
-        <w:t xml:space="preserve"> later.</w:t>
+        <w:t xml:space="preserve">I was a precocious child who didn’t need to see Mommy kissing Santa Claus to question the </w:t>
+      </w:r>
+      <w:r>
+        <w:rPr>
+          <w:color w:val="FF0000"/>
+        </w:rPr>
+        <w:t>existence</w:t>
+      </w:r>
+      <w:r>
+        <w:t xml:space="preserve"> of an old man who only worked on Christmas. However, I wouldn’t realize that aliens, time travelers, ghosts, demons, espers, and evil organizations and the heroes that battle them in cartoons, monster movies, and comics were made up until some time later.</w:t>
       </w:r>
     </w:p>
     <w:p>
@@ -104,15 +105,7 @@
         <w:ind w:firstLine="360"/>
       </w:pPr>
       <w:r>
-        <w:t xml:space="preserve">Wait a minute. Assuming that aliens, etc. were actually to attack, without having any particular special powers, I would have no way to do battle with them. </w:t>
-      </w:r>
-      <w:proofErr w:type="gramStart"/>
-      <w:r>
-        <w:t>So</w:t>
-      </w:r>
-      <w:proofErr w:type="gramEnd"/>
-      <w:r>
-        <w:t xml:space="preserve"> I did some brainstorming.</w:t>
+        <w:t>Wait a minute. Assuming that aliens, etc. were actually to attack, without having any particular special powers, I would have no way to do battle with them. So I did some brainstorming.</w:t>
       </w:r>
     </w:p>
     <w:p>
@@ -135,6 +128,17 @@
       <w:pPr>
         <w:ind w:firstLine="360"/>
       </w:pPr>
+      <w:r>
+        <w:t>The cat is orange.</w:t>
+      </w:r>
+    </w:p>
+    <w:p>
+      <w:pPr>
+        <w:ind w:firstLine="360"/>
+      </w:pPr>
+      <w:r>
+        <w:t>The cat is black.</w:t>
+      </w:r>
     </w:p>
     <w:sectPr>
       <w:headerReference w:type="even" r:id="rId6"/>
@@ -183,7 +187,7 @@
 <w:ftr xmlns:wpc="http://schemas.microsoft.com/office/word/2010/wordprocessingCanvas" xmlns:cx="http://schemas.microsoft.com/office/drawing/2014/chartex" xmlns:cx1="http://schemas.microsoft.com/office/drawing/2015/9/8/chartex" xmlns:cx2="http://schemas.microsoft.com/office/drawing/2015/10/21/chartex" xmlns:cx3="http://schemas.microsoft.com/office/drawing/2016/5/9/chartex" xmlns:cx4="http://schemas.microsoft.com/office/drawing/2016/5/10/chartex" xmlns:cx5="http://schemas.microsoft.com/office/drawing/2016/5/11/chartex" xmlns:cx6="http://schemas.microsoft.com/office/drawing/2016/5/12/chartex" xmlns:cx7="http://schemas.microsoft.com/office/drawing/2016/5/13/chartex" xmlns:cx8="http://schemas.microsoft.com/office/drawing/2016/5/14/chartex" xmlns:mc="http://schemas.openxmlformats.org/markup-compatibility/2006" xmlns:aink="http://schemas.microsoft.com/office/drawing/2016/ink" xmlns:am3d="http://schemas.microsoft.com/office/drawing/2017/model3d" xmlns:o="urn:schemas-microsoft-com:office:office" xmlns:r="http://schemas.openxmlformats.org/officeDocument/2006/relationships" xmlns:m="http://schemas.openxmlformats.org/officeDocument/2006/math" xmlns:v="urn:schemas-microsoft-com:vml" xmlns:wp14="http://schemas.microsoft.com/office/word/2010/wordprocessingDrawing" xmlns:wp="http://schemas.openxmlformats.org/drawingml/2006/wordprocessingDrawing" xmlns:w10="urn:schemas-microsoft-com:office:word" xmlns:w="http://schemas.openxmlformats.org/wordprocessingml/2006/main" xmlns:w14="http://schemas.microsoft.com/office/word/2010/wordml" xmlns:w15="http://schemas.microsoft.com/office/word/2012/wordml" xmlns:w16cex="http://schemas.microsoft.com/office/word/2018/wordml/cex" xmlns:w16cid="http://schemas.microsoft.com/office/word/2016/wordml/cid" xmlns:w16="http://schemas.microsoft.com/office/word/2018/wordml" xmlns:w16sdtdh="http://schemas.microsoft.com/office/word/2020/wordml/sdtdatahash" xmlns:w16se="http://schemas.microsoft.com/office/word/2015/wordml/symex" xmlns:wpg="http://schemas.microsoft.com/office/word/2010/wordprocessingGroup" xmlns:wpi="http://schemas.microsoft.com/office/word/2010/wordprocessingInk" xmlns:wne="http://schemas.microsoft.com/office/word/2006/wordml" xmlns:wps="http://schemas.microsoft.com/office/word/2010/wordprocessingShape" mc:Ignorable="w14 w15 w16se w16cid w16 w16cex w16sdtdh wp14">
   <w:p>
     <w:pPr>
-      <w:pStyle w:val="Footer"/>
+      <w:pStyle w:val="Pieddepage"/>
       <w:ind w:firstLine="360"/>
     </w:pPr>
   </w:p>
@@ -194,7 +198,7 @@
 <w:ftr xmlns:wpc="http://schemas.microsoft.com/office/word/2010/wordprocessingCanvas" xmlns:cx="http://schemas.microsoft.com/office/drawing/2014/chartex" xmlns:cx1="http://schemas.microsoft.com/office/drawing/2015/9/8/chartex" xmlns:cx2="http://schemas.microsoft.com/office/drawing/2015/10/21/chartex" xmlns:cx3="http://schemas.microsoft.com/office/drawing/2016/5/9/chartex" xmlns:cx4="http://schemas.microsoft.com/office/drawing/2016/5/10/chartex" xmlns:cx5="http://schemas.microsoft.com/office/drawing/2016/5/11/chartex" xmlns:cx6="http://schemas.microsoft.com/office/drawing/2016/5/12/chartex" xmlns:cx7="http://schemas.microsoft.com/office/drawing/2016/5/13/chartex" xmlns:cx8="http://schemas.microsoft.com/office/drawing/2016/5/14/chartex" xmlns:mc="http://schemas.openxmlformats.org/markup-compatibility/2006" xmlns:aink="http://schemas.microsoft.com/office/drawing/2016/ink" xmlns:am3d="http://schemas.microsoft.com/office/drawing/2017/model3d" xmlns:o="urn:schemas-microsoft-com:office:office" xmlns:r="http://schemas.openxmlformats.org/officeDocument/2006/relationships" xmlns:m="http://schemas.openxmlformats.org/officeDocument/2006/math" xmlns:v="urn:schemas-microsoft-com:vml" xmlns:wp14="http://schemas.microsoft.com/office/word/2010/wordprocessingDrawing" xmlns:wp="http://schemas.openxmlformats.org/drawingml/2006/wordprocessingDrawing" xmlns:w10="urn:schemas-microsoft-com:office:word" xmlns:w="http://schemas.openxmlformats.org/wordprocessingml/2006/main" xmlns:w14="http://schemas.microsoft.com/office/word/2010/wordml" xmlns:w15="http://schemas.microsoft.com/office/word/2012/wordml" xmlns:w16cex="http://schemas.microsoft.com/office/word/2018/wordml/cex" xmlns:w16cid="http://schemas.microsoft.com/office/word/2016/wordml/cid" xmlns:w16="http://schemas.microsoft.com/office/word/2018/wordml" xmlns:w16sdtdh="http://schemas.microsoft.com/office/word/2020/wordml/sdtdatahash" xmlns:w16se="http://schemas.microsoft.com/office/word/2015/wordml/symex" xmlns:wpg="http://schemas.microsoft.com/office/word/2010/wordprocessingGroup" xmlns:wpi="http://schemas.microsoft.com/office/word/2010/wordprocessingInk" xmlns:wne="http://schemas.microsoft.com/office/word/2006/wordml" xmlns:wps="http://schemas.microsoft.com/office/word/2010/wordprocessingShape" mc:Ignorable="w14 w15 w16se w16cid w16 w16cex w16sdtdh wp14">
   <w:p>
     <w:pPr>
-      <w:pStyle w:val="Footer"/>
+      <w:pStyle w:val="Pieddepage"/>
       <w:ind w:firstLine="360"/>
     </w:pPr>
   </w:p>
@@ -205,7 +209,7 @@
 <w:ftr xmlns:wpc="http://schemas.microsoft.com/office/word/2010/wordprocessingCanvas" xmlns:cx="http://schemas.microsoft.com/office/drawing/2014/chartex" xmlns:cx1="http://schemas.microsoft.com/office/drawing/2015/9/8/chartex" xmlns:cx2="http://schemas.microsoft.com/office/drawing/2015/10/21/chartex" xmlns:cx3="http://schemas.microsoft.com/office/drawing/2016/5/9/chartex" xmlns:cx4="http://schemas.microsoft.com/office/drawing/2016/5/10/chartex" xmlns:cx5="http://schemas.microsoft.com/office/drawing/2016/5/11/chartex" xmlns:cx6="http://schemas.microsoft.com/office/drawing/2016/5/12/chartex" xmlns:cx7="http://schemas.microsoft.com/office/drawing/2016/5/13/chartex" xmlns:cx8="http://schemas.microsoft.com/office/drawing/2016/5/14/chartex" xmlns:mc="http://schemas.openxmlformats.org/markup-compatibility/2006" xmlns:aink="http://schemas.microsoft.com/office/drawing/2016/ink" xmlns:am3d="http://schemas.microsoft.com/office/drawing/2017/model3d" xmlns:o="urn:schemas-microsoft-com:office:office" xmlns:r="http://schemas.openxmlformats.org/officeDocument/2006/relationships" xmlns:m="http://schemas.openxmlformats.org/officeDocument/2006/math" xmlns:v="urn:schemas-microsoft-com:vml" xmlns:wp14="http://schemas.microsoft.com/office/word/2010/wordprocessingDrawing" xmlns:wp="http://schemas.openxmlformats.org/drawingml/2006/wordprocessingDrawing" xmlns:w10="urn:schemas-microsoft-com:office:word" xmlns:w="http://schemas.openxmlformats.org/wordprocessingml/2006/main" xmlns:w14="http://schemas.microsoft.com/office/word/2010/wordml" xmlns:w15="http://schemas.microsoft.com/office/word/2012/wordml" xmlns:w16cex="http://schemas.microsoft.com/office/word/2018/wordml/cex" xmlns:w16cid="http://schemas.microsoft.com/office/word/2016/wordml/cid" xmlns:w16="http://schemas.microsoft.com/office/word/2018/wordml" xmlns:w16sdtdh="http://schemas.microsoft.com/office/word/2020/wordml/sdtdatahash" xmlns:w16se="http://schemas.microsoft.com/office/word/2015/wordml/symex" xmlns:wpg="http://schemas.microsoft.com/office/word/2010/wordprocessingGroup" xmlns:wpi="http://schemas.microsoft.com/office/word/2010/wordprocessingInk" xmlns:wne="http://schemas.microsoft.com/office/word/2006/wordml" xmlns:wps="http://schemas.microsoft.com/office/word/2010/wordprocessingShape" mc:Ignorable="w14 w15 w16se w16cid w16 w16cex w16sdtdh wp14">
   <w:p>
     <w:pPr>
-      <w:pStyle w:val="Footer"/>
+      <w:pStyle w:val="Pieddepage"/>
       <w:ind w:firstLine="360"/>
     </w:pPr>
   </w:p>
@@ -243,7 +247,7 @@
 <w:hdr xmlns:wpc="http://schemas.microsoft.com/office/word/2010/wordprocessingCanvas" xmlns:cx="http://schemas.microsoft.com/office/drawing/2014/chartex" xmlns:cx1="http://schemas.microsoft.com/office/drawing/2015/9/8/chartex" xmlns:cx2="http://schemas.microsoft.com/office/drawing/2015/10/21/chartex" xmlns:cx3="http://schemas.microsoft.com/office/drawing/2016/5/9/chartex" xmlns:cx4="http://schemas.microsoft.com/office/drawing/2016/5/10/chartex" xmlns:cx5="http://schemas.microsoft.com/office/drawing/2016/5/11/chartex" xmlns:cx6="http://schemas.microsoft.com/office/drawing/2016/5/12/chartex" xmlns:cx7="http://schemas.microsoft.com/office/drawing/2016/5/13/chartex" xmlns:cx8="http://schemas.microsoft.com/office/drawing/2016/5/14/chartex" xmlns:mc="http://schemas.openxmlformats.org/markup-compatibility/2006" xmlns:aink="http://schemas.microsoft.com/office/drawing/2016/ink" xmlns:am3d="http://schemas.microsoft.com/office/drawing/2017/model3d" xmlns:o="urn:schemas-microsoft-com:office:office" xmlns:r="http://schemas.openxmlformats.org/officeDocument/2006/relationships" xmlns:m="http://schemas.openxmlformats.org/officeDocument/2006/math" xmlns:v="urn:schemas-microsoft-com:vml" xmlns:wp14="http://schemas.microsoft.com/office/word/2010/wordprocessingDrawing" xmlns:wp="http://schemas.openxmlformats.org/drawingml/2006/wordprocessingDrawing" xmlns:w10="urn:schemas-microsoft-com:office:word" xmlns:w="http://schemas.openxmlformats.org/wordprocessingml/2006/main" xmlns:w14="http://schemas.microsoft.com/office/word/2010/wordml" xmlns:w15="http://schemas.microsoft.com/office/word/2012/wordml" xmlns:w16cex="http://schemas.microsoft.com/office/word/2018/wordml/cex" xmlns:w16cid="http://schemas.microsoft.com/office/word/2016/wordml/cid" xmlns:w16="http://schemas.microsoft.com/office/word/2018/wordml" xmlns:w16sdtdh="http://schemas.microsoft.com/office/word/2020/wordml/sdtdatahash" xmlns:w16se="http://schemas.microsoft.com/office/word/2015/wordml/symex" xmlns:wpg="http://schemas.microsoft.com/office/word/2010/wordprocessingGroup" xmlns:wpi="http://schemas.microsoft.com/office/word/2010/wordprocessingInk" xmlns:wne="http://schemas.microsoft.com/office/word/2006/wordml" xmlns:wps="http://schemas.microsoft.com/office/word/2010/wordprocessingShape" mc:Ignorable="w14 w15 w16se w16cid w16 w16cex w16sdtdh wp14">
   <w:p>
     <w:pPr>
-      <w:pStyle w:val="Header"/>
+      <w:pStyle w:val="En-tte"/>
       <w:ind w:firstLine="360"/>
     </w:pPr>
   </w:p>
@@ -254,7 +258,7 @@
 <w:hdr xmlns:wpc="http://schemas.microsoft.com/office/word/2010/wordprocessingCanvas" xmlns:cx="http://schemas.microsoft.com/office/drawing/2014/chartex" xmlns:cx1="http://schemas.microsoft.com/office/drawing/2015/9/8/chartex" xmlns:cx2="http://schemas.microsoft.com/office/drawing/2015/10/21/chartex" xmlns:cx3="http://schemas.microsoft.com/office/drawing/2016/5/9/chartex" xmlns:cx4="http://schemas.microsoft.com/office/drawing/2016/5/10/chartex" xmlns:cx5="http://schemas.microsoft.com/office/drawing/2016/5/11/chartex" xmlns:cx6="http://schemas.microsoft.com/office/drawing/2016/5/12/chartex" xmlns:cx7="http://schemas.microsoft.com/office/drawing/2016/5/13/chartex" xmlns:cx8="http://schemas.microsoft.com/office/drawing/2016/5/14/chartex" xmlns:mc="http://schemas.openxmlformats.org/markup-compatibility/2006" xmlns:aink="http://schemas.microsoft.com/office/drawing/2016/ink" xmlns:am3d="http://schemas.microsoft.com/office/drawing/2017/model3d" xmlns:o="urn:schemas-microsoft-com:office:office" xmlns:r="http://schemas.openxmlformats.org/officeDocument/2006/relationships" xmlns:m="http://schemas.openxmlformats.org/officeDocument/2006/math" xmlns:v="urn:schemas-microsoft-com:vml" xmlns:wp14="http://schemas.microsoft.com/office/word/2010/wordprocessingDrawing" xmlns:wp="http://schemas.openxmlformats.org/drawingml/2006/wordprocessingDrawing" xmlns:w10="urn:schemas-microsoft-com:office:word" xmlns:w="http://schemas.openxmlformats.org/wordprocessingml/2006/main" xmlns:w14="http://schemas.microsoft.com/office/word/2010/wordml" xmlns:w15="http://schemas.microsoft.com/office/word/2012/wordml" xmlns:w16cex="http://schemas.microsoft.com/office/word/2018/wordml/cex" xmlns:w16cid="http://schemas.microsoft.com/office/word/2016/wordml/cid" xmlns:w16="http://schemas.microsoft.com/office/word/2018/wordml" xmlns:w16sdtdh="http://schemas.microsoft.com/office/word/2020/wordml/sdtdatahash" xmlns:w16se="http://schemas.microsoft.com/office/word/2015/wordml/symex" xmlns:wpg="http://schemas.microsoft.com/office/word/2010/wordprocessingGroup" xmlns:wpi="http://schemas.microsoft.com/office/word/2010/wordprocessingInk" xmlns:wne="http://schemas.microsoft.com/office/word/2006/wordml" xmlns:wps="http://schemas.microsoft.com/office/word/2010/wordprocessingShape" mc:Ignorable="w14 w15 w16se w16cid w16 w16cex w16sdtdh wp14">
   <w:p>
     <w:pPr>
-      <w:pStyle w:val="Header"/>
+      <w:pStyle w:val="En-tte"/>
       <w:ind w:firstLine="360"/>
     </w:pPr>
   </w:p>
@@ -265,7 +269,7 @@
 <w:hdr xmlns:wpc="http://schemas.microsoft.com/office/word/2010/wordprocessingCanvas" xmlns:cx="http://schemas.microsoft.com/office/drawing/2014/chartex" xmlns:cx1="http://schemas.microsoft.com/office/drawing/2015/9/8/chartex" xmlns:cx2="http://schemas.microsoft.com/office/drawing/2015/10/21/chartex" xmlns:cx3="http://schemas.microsoft.com/office/drawing/2016/5/9/chartex" xmlns:cx4="http://schemas.microsoft.com/office/drawing/2016/5/10/chartex" xmlns:cx5="http://schemas.microsoft.com/office/drawing/2016/5/11/chartex" xmlns:cx6="http://schemas.microsoft.com/office/drawing/2016/5/12/chartex" xmlns:cx7="http://schemas.microsoft.com/office/drawing/2016/5/13/chartex" xmlns:cx8="http://schemas.microsoft.com/office/drawing/2016/5/14/chartex" xmlns:mc="http://schemas.openxmlformats.org/markup-compatibility/2006" xmlns:aink="http://schemas.microsoft.com/office/drawing/2016/ink" xmlns:am3d="http://schemas.microsoft.com/office/drawing/2017/model3d" xmlns:o="urn:schemas-microsoft-com:office:office" xmlns:r="http://schemas.openxmlformats.org/officeDocument/2006/relationships" xmlns:m="http://schemas.openxmlformats.org/officeDocument/2006/math" xmlns:v="urn:schemas-microsoft-com:vml" xmlns:wp14="http://schemas.microsoft.com/office/word/2010/wordprocessingDrawing" xmlns:wp="http://schemas.openxmlformats.org/drawingml/2006/wordprocessingDrawing" xmlns:w10="urn:schemas-microsoft-com:office:word" xmlns:w="http://schemas.openxmlformats.org/wordprocessingml/2006/main" xmlns:w14="http://schemas.microsoft.com/office/word/2010/wordml" xmlns:w15="http://schemas.microsoft.com/office/word/2012/wordml" xmlns:w16cex="http://schemas.microsoft.com/office/word/2018/wordml/cex" xmlns:w16cid="http://schemas.microsoft.com/office/word/2016/wordml/cid" xmlns:w16="http://schemas.microsoft.com/office/word/2018/wordml" xmlns:w16sdtdh="http://schemas.microsoft.com/office/word/2020/wordml/sdtdatahash" xmlns:w16se="http://schemas.microsoft.com/office/word/2015/wordml/symex" xmlns:wpg="http://schemas.microsoft.com/office/word/2010/wordprocessingGroup" xmlns:wpi="http://schemas.microsoft.com/office/word/2010/wordprocessingInk" xmlns:wne="http://schemas.microsoft.com/office/word/2006/wordml" xmlns:wps="http://schemas.microsoft.com/office/word/2010/wordprocessingShape" mc:Ignorable="w14 w15 w16se w16cid w16 w16cex w16sdtdh wp14">
   <w:p>
     <w:pPr>
-      <w:pStyle w:val="Header"/>
+      <w:pStyle w:val="En-tte"/>
       <w:ind w:firstLine="360"/>
     </w:pPr>
   </w:p>
@@ -684,10 +688,10 @@
       <w:lang w:val="en" w:eastAsia="en"/>
     </w:rPr>
   </w:style>
-  <w:style w:type="paragraph" w:styleId="Heading1">
+  <w:style w:type="paragraph" w:styleId="Titre1">
     <w:name w:val="heading 1"/>
     <w:basedOn w:val="Normal"/>
-    <w:link w:val="Heading1Char"/>
+    <w:link w:val="Titre1Car"/>
     <w:uiPriority w:val="9"/>
     <w:qFormat/>
     <w:rsid w:val="00F907D2"/>
@@ -706,13 +710,13 @@
       <w:u w:val="single"/>
     </w:rPr>
   </w:style>
-  <w:style w:type="character" w:default="1" w:styleId="DefaultParagraphFont">
+  <w:style w:type="character" w:default="1" w:styleId="Policepardfaut">
     <w:name w:val="Default Paragraph Font"/>
     <w:uiPriority w:val="1"/>
     <w:semiHidden/>
     <w:unhideWhenUsed/>
   </w:style>
-  <w:style w:type="table" w:default="1" w:styleId="TableNormal">
+  <w:style w:type="table" w:default="1" w:styleId="TableauNormal">
     <w:name w:val="Normal Table"/>
     <w:uiPriority w:val="99"/>
     <w:semiHidden/>
@@ -727,16 +731,16 @@
       </w:tblCellMar>
     </w:tblPr>
   </w:style>
-  <w:style w:type="numbering" w:default="1" w:styleId="NoList">
+  <w:style w:type="numbering" w:default="1" w:styleId="Aucuneliste">
     <w:name w:val="No List"/>
     <w:uiPriority w:val="99"/>
     <w:semiHidden/>
     <w:unhideWhenUsed/>
   </w:style>
-  <w:style w:type="character" w:customStyle="1" w:styleId="Heading1Char">
-    <w:name w:val="Heading 1 Char"/>
-    <w:basedOn w:val="DefaultParagraphFont"/>
-    <w:link w:val="Heading1"/>
+  <w:style w:type="character" w:customStyle="1" w:styleId="Titre1Car">
+    <w:name w:val="Titre 1 Car"/>
+    <w:basedOn w:val="Policepardfaut"/>
+    <w:link w:val="Titre1"/>
     <w:uiPriority w:val="9"/>
     <w:rsid w:val="00F907D2"/>
     <w:rPr>
@@ -762,9 +766,9 @@
       <w:rFonts w:cs="Cambria"/>
     </w:rPr>
   </w:style>
-  <w:style w:type="character" w:styleId="Hyperlink">
+  <w:style w:type="character" w:styleId="Lienhypertexte">
     <w:name w:val="Hyperlink"/>
-    <w:basedOn w:val="DefaultParagraphFont"/>
+    <w:basedOn w:val="Policepardfaut"/>
     <w:uiPriority w:val="99"/>
     <w:semiHidden/>
     <w:unhideWhenUsed/>
@@ -774,10 +778,10 @@
       <w:u w:val="single"/>
     </w:rPr>
   </w:style>
-  <w:style w:type="paragraph" w:styleId="Header">
+  <w:style w:type="paragraph" w:styleId="En-tte">
     <w:name w:val="header"/>
     <w:basedOn w:val="Normal"/>
-    <w:link w:val="HeaderChar"/>
+    <w:link w:val="En-tteCar"/>
     <w:uiPriority w:val="99"/>
     <w:unhideWhenUsed/>
     <w:rsid w:val="00E26638"/>
@@ -789,10 +793,10 @@
       <w:spacing w:line="240" w:lineRule="auto"/>
     </w:pPr>
   </w:style>
-  <w:style w:type="character" w:customStyle="1" w:styleId="HeaderChar">
-    <w:name w:val="Header Char"/>
-    <w:basedOn w:val="DefaultParagraphFont"/>
-    <w:link w:val="Header"/>
+  <w:style w:type="character" w:customStyle="1" w:styleId="En-tteCar">
+    <w:name w:val="En-tête Car"/>
+    <w:basedOn w:val="Policepardfaut"/>
+    <w:link w:val="En-tte"/>
     <w:uiPriority w:val="99"/>
     <w:rsid w:val="00E26638"/>
     <w:rPr>
@@ -803,10 +807,10 @@
       <w:lang w:val="en" w:eastAsia="en"/>
     </w:rPr>
   </w:style>
-  <w:style w:type="paragraph" w:styleId="Footer">
+  <w:style w:type="paragraph" w:styleId="Pieddepage">
     <w:name w:val="footer"/>
     <w:basedOn w:val="Normal"/>
-    <w:link w:val="FooterChar"/>
+    <w:link w:val="PieddepageCar"/>
     <w:uiPriority w:val="99"/>
     <w:unhideWhenUsed/>
     <w:rsid w:val="00E26638"/>
@@ -818,10 +822,10 @@
       <w:spacing w:line="240" w:lineRule="auto"/>
     </w:pPr>
   </w:style>
-  <w:style w:type="character" w:customStyle="1" w:styleId="FooterChar">
-    <w:name w:val="Footer Char"/>
-    <w:basedOn w:val="DefaultParagraphFont"/>
-    <w:link w:val="Footer"/>
+  <w:style w:type="character" w:customStyle="1" w:styleId="PieddepageCar">
+    <w:name w:val="Pied de page Car"/>
+    <w:basedOn w:val="Policepardfaut"/>
+    <w:link w:val="Pieddepage"/>
     <w:uiPriority w:val="99"/>
     <w:rsid w:val="00E26638"/>
     <w:rPr>
@@ -832,11 +836,11 @@
       <w:lang w:val="en" w:eastAsia="en"/>
     </w:rPr>
   </w:style>
-  <w:style w:type="paragraph" w:styleId="Subtitle">
+  <w:style w:type="paragraph" w:styleId="Sous-titre">
     <w:name w:val="Subtitle"/>
     <w:basedOn w:val="Normal"/>
     <w:next w:val="Normal"/>
-    <w:link w:val="SubtitleChar"/>
+    <w:link w:val="Sous-titreCar"/>
     <w:uiPriority w:val="11"/>
     <w:qFormat/>
     <w:rsid w:val="00530886"/>
@@ -855,10 +859,10 @@
       <w:szCs w:val="22"/>
     </w:rPr>
   </w:style>
-  <w:style w:type="character" w:customStyle="1" w:styleId="SubtitleChar">
-    <w:name w:val="Subtitle Char"/>
-    <w:basedOn w:val="DefaultParagraphFont"/>
-    <w:link w:val="Subtitle"/>
+  <w:style w:type="character" w:customStyle="1" w:styleId="Sous-titreCar">
+    <w:name w:val="Sous-titre Car"/>
+    <w:basedOn w:val="Policepardfaut"/>
+    <w:link w:val="Sous-titre"/>
     <w:uiPriority w:val="11"/>
     <w:rsid w:val="00530886"/>
     <w:rPr>

--- a/fileproject/2/python.docx
+++ b/fileproject/2/python.docx
@@ -1,6 +1,6 @@
 
 <file path=word/document.xml><?xml version="1.0" encoding="utf-8"?>
-<w:document xmlns:wpc="http://schemas.microsoft.com/office/word/2010/wordprocessingCanvas" xmlns:cx="http://schemas.microsoft.com/office/drawing/2014/chartex" xmlns:cx1="http://schemas.microsoft.com/office/drawing/2015/9/8/chartex" xmlns:cx2="http://schemas.microsoft.com/office/drawing/2015/10/21/chartex" xmlns:cx3="http://schemas.microsoft.com/office/drawing/2016/5/9/chartex" xmlns:cx4="http://schemas.microsoft.com/office/drawing/2016/5/10/chartex" xmlns:cx5="http://schemas.microsoft.com/office/drawing/2016/5/11/chartex" xmlns:cx6="http://schemas.microsoft.com/office/drawing/2016/5/12/chartex" xmlns:cx7="http://schemas.microsoft.com/office/drawing/2016/5/13/chartex" xmlns:cx8="http://schemas.microsoft.com/office/drawing/2016/5/14/chartex" xmlns:mc="http://schemas.openxmlformats.org/markup-compatibility/2006" xmlns:aink="http://schemas.microsoft.com/office/drawing/2016/ink" xmlns:am3d="http://schemas.microsoft.com/office/drawing/2017/model3d" xmlns:o="urn:schemas-microsoft-com:office:office" xmlns:r="http://schemas.openxmlformats.org/officeDocument/2006/relationships" xmlns:m="http://schemas.openxmlformats.org/officeDocument/2006/math" xmlns:v="urn:schemas-microsoft-com:vml" xmlns:wp14="http://schemas.microsoft.com/office/word/2010/wordprocessingDrawing" xmlns:wp="http://schemas.openxmlformats.org/drawingml/2006/wordprocessingDrawing" xmlns:w10="urn:schemas-microsoft-com:office:word" xmlns:w="http://schemas.openxmlformats.org/wordprocessingml/2006/main" xmlns:w14="http://schemas.microsoft.com/office/word/2010/wordml" xmlns:w15="http://schemas.microsoft.com/office/word/2012/wordml" xmlns:w16cex="http://schemas.microsoft.com/office/word/2018/wordml/cex" xmlns:w16cid="http://schemas.microsoft.com/office/word/2016/wordml/cid" xmlns:w16="http://schemas.microsoft.com/office/word/2018/wordml" xmlns:w16sdtdh="http://schemas.microsoft.com/office/word/2020/wordml/sdtdatahash" xmlns:w16se="http://schemas.microsoft.com/office/word/2015/wordml/symex" xmlns:wpg="http://schemas.microsoft.com/office/word/2010/wordprocessingGroup" xmlns:wpi="http://schemas.microsoft.com/office/word/2010/wordprocessingInk" xmlns:wne="http://schemas.microsoft.com/office/word/2006/wordml" xmlns:wps="http://schemas.microsoft.com/office/word/2010/wordprocessingShape" mc:Ignorable="w14 w15 w16se w16cid w16 w16cex w16sdtdh wp14">
+<w:document xmlns:wpc="http://schemas.microsoft.com/office/word/2010/wordprocessingCanvas" xmlns:cx="http://schemas.microsoft.com/office/drawing/2014/chartex" xmlns:cx1="http://schemas.microsoft.com/office/drawing/2015/9/8/chartex" xmlns:cx2="http://schemas.microsoft.com/office/drawing/2015/10/21/chartex" xmlns:cx3="http://schemas.microsoft.com/office/drawing/2016/5/9/chartex" xmlns:cx4="http://schemas.microsoft.com/office/drawing/2016/5/10/chartex" xmlns:cx5="http://schemas.microsoft.com/office/drawing/2016/5/11/chartex" xmlns:cx6="http://schemas.microsoft.com/office/drawing/2016/5/12/chartex" xmlns:cx7="http://schemas.microsoft.com/office/drawing/2016/5/13/chartex" xmlns:cx8="http://schemas.microsoft.com/office/drawing/2016/5/14/chartex" xmlns:mc="http://schemas.openxmlformats.org/markup-compatibility/2006" xmlns:aink="http://schemas.microsoft.com/office/drawing/2016/ink" xmlns:am3d="http://schemas.microsoft.com/office/drawing/2017/model3d" xmlns:o="urn:schemas-microsoft-com:office:office" xmlns:oel="http://schemas.microsoft.com/office/2019/extlst" xmlns:r="http://schemas.openxmlformats.org/officeDocument/2006/relationships" xmlns:m="http://schemas.openxmlformats.org/officeDocument/2006/math" xmlns:v="urn:schemas-microsoft-com:vml" xmlns:wp14="http://schemas.microsoft.com/office/word/2010/wordprocessingDrawing" xmlns:wp="http://schemas.openxmlformats.org/drawingml/2006/wordprocessingDrawing" xmlns:w10="urn:schemas-microsoft-com:office:word" xmlns:w="http://schemas.openxmlformats.org/wordprocessingml/2006/main" xmlns:w14="http://schemas.microsoft.com/office/word/2010/wordml" xmlns:w15="http://schemas.microsoft.com/office/word/2012/wordml" xmlns:w16cex="http://schemas.microsoft.com/office/word/2018/wordml/cex" xmlns:w16cid="http://schemas.microsoft.com/office/word/2016/wordml/cid" xmlns:w16="http://schemas.microsoft.com/office/word/2018/wordml" xmlns:w16sdtdh="http://schemas.microsoft.com/office/word/2020/wordml/sdtdatahash" xmlns:w16se="http://schemas.microsoft.com/office/word/2015/wordml/symex" xmlns:wpg="http://schemas.microsoft.com/office/word/2010/wordprocessingGroup" xmlns:wpi="http://schemas.microsoft.com/office/word/2010/wordprocessingInk" xmlns:wne="http://schemas.microsoft.com/office/word/2006/wordml" xmlns:wps="http://schemas.microsoft.com/office/word/2010/wordprocessingShape" mc:Ignorable="w14 w15 w16se w16cid w16 w16cex w16sdtdh wp14">
   <w:body>
     <w:bookmarkStart w:id="0" w:name="Top_of_prologue_html"/>
     <w:p>
@@ -138,6 +138,49 @@
       </w:pPr>
       <w:r>
         <w:t>The cat is black.</w:t>
+      </w:r>
+    </w:p>
+    <w:p>
+      <w:pPr>
+        <w:ind w:firstLine="360"/>
+      </w:pPr>
+      <w:r>
+        <w:t>It's time to see how well it works.</w:t>
+      </w:r>
+    </w:p>
+    <w:p>
+      <w:pPr>
+        <w:ind w:firstLine="360"/>
+      </w:pPr>
+      <w:r>
+        <w:lastRenderedPageBreak/>
+        <w:t>The moment is coming to know if some characters escape well, so: /,</w:t>
+      </w:r>
+      <w:r>
+        <w:t>²*</w:t>
+      </w:r>
+    </w:p>
+    <w:p>
+      <w:pPr>
+        <w:ind w:firstLine="360"/>
+      </w:pPr>
+      <w:r>
+        <w:t>The backslash doesn't seem to escape correctly, let's test it again</w:t>
+      </w:r>
+      <w:r>
+        <w:t xml:space="preserve"> : \</w:t>
+      </w:r>
+      <w:r>
+        <w:t xml:space="preserve"> (at the end of the sentence it's sure n</w:t>
+      </w:r>
+      <w:r>
+        <w:t>\</w:t>
+      </w:r>
+      <w:r>
+        <w:t>ot to work)</w:t>
+      </w:r>
+      <w:r>
+        <w:t>.</w:t>
       </w:r>
     </w:p>
     <w:sectPr>
@@ -157,7 +200,7 @@
 </file>
 
 <file path=word/endnotes.xml><?xml version="1.0" encoding="utf-8"?>
-<w:endnotes xmlns:wpc="http://schemas.microsoft.com/office/word/2010/wordprocessingCanvas" xmlns:cx="http://schemas.microsoft.com/office/drawing/2014/chartex" xmlns:cx1="http://schemas.microsoft.com/office/drawing/2015/9/8/chartex" xmlns:cx2="http://schemas.microsoft.com/office/drawing/2015/10/21/chartex" xmlns:cx3="http://schemas.microsoft.com/office/drawing/2016/5/9/chartex" xmlns:cx4="http://schemas.microsoft.com/office/drawing/2016/5/10/chartex" xmlns:cx5="http://schemas.microsoft.com/office/drawing/2016/5/11/chartex" xmlns:cx6="http://schemas.microsoft.com/office/drawing/2016/5/12/chartex" xmlns:cx7="http://schemas.microsoft.com/office/drawing/2016/5/13/chartex" xmlns:cx8="http://schemas.microsoft.com/office/drawing/2016/5/14/chartex" xmlns:mc="http://schemas.openxmlformats.org/markup-compatibility/2006" xmlns:aink="http://schemas.microsoft.com/office/drawing/2016/ink" xmlns:am3d="http://schemas.microsoft.com/office/drawing/2017/model3d" xmlns:o="urn:schemas-microsoft-com:office:office" xmlns:r="http://schemas.openxmlformats.org/officeDocument/2006/relationships" xmlns:m="http://schemas.openxmlformats.org/officeDocument/2006/math" xmlns:v="urn:schemas-microsoft-com:vml" xmlns:wp14="http://schemas.microsoft.com/office/word/2010/wordprocessingDrawing" xmlns:wp="http://schemas.openxmlformats.org/drawingml/2006/wordprocessingDrawing" xmlns:w10="urn:schemas-microsoft-com:office:word" xmlns:w="http://schemas.openxmlformats.org/wordprocessingml/2006/main" xmlns:w14="http://schemas.microsoft.com/office/word/2010/wordml" xmlns:w15="http://schemas.microsoft.com/office/word/2012/wordml" xmlns:w16cex="http://schemas.microsoft.com/office/word/2018/wordml/cex" xmlns:w16cid="http://schemas.microsoft.com/office/word/2016/wordml/cid" xmlns:w16="http://schemas.microsoft.com/office/word/2018/wordml" xmlns:w16sdtdh="http://schemas.microsoft.com/office/word/2020/wordml/sdtdatahash" xmlns:w16se="http://schemas.microsoft.com/office/word/2015/wordml/symex" xmlns:wpg="http://schemas.microsoft.com/office/word/2010/wordprocessingGroup" xmlns:wpi="http://schemas.microsoft.com/office/word/2010/wordprocessingInk" xmlns:wne="http://schemas.microsoft.com/office/word/2006/wordml" xmlns:wps="http://schemas.microsoft.com/office/word/2010/wordprocessingShape" mc:Ignorable="w14 w15 w16se w16cid w16 w16cex w16sdtdh wp14">
+<w:endnotes xmlns:wpc="http://schemas.microsoft.com/office/word/2010/wordprocessingCanvas" xmlns:cx="http://schemas.microsoft.com/office/drawing/2014/chartex" xmlns:cx1="http://schemas.microsoft.com/office/drawing/2015/9/8/chartex" xmlns:cx2="http://schemas.microsoft.com/office/drawing/2015/10/21/chartex" xmlns:cx3="http://schemas.microsoft.com/office/drawing/2016/5/9/chartex" xmlns:cx4="http://schemas.microsoft.com/office/drawing/2016/5/10/chartex" xmlns:cx5="http://schemas.microsoft.com/office/drawing/2016/5/11/chartex" xmlns:cx6="http://schemas.microsoft.com/office/drawing/2016/5/12/chartex" xmlns:cx7="http://schemas.microsoft.com/office/drawing/2016/5/13/chartex" xmlns:cx8="http://schemas.microsoft.com/office/drawing/2016/5/14/chartex" xmlns:mc="http://schemas.openxmlformats.org/markup-compatibility/2006" xmlns:aink="http://schemas.microsoft.com/office/drawing/2016/ink" xmlns:am3d="http://schemas.microsoft.com/office/drawing/2017/model3d" xmlns:o="urn:schemas-microsoft-com:office:office" xmlns:oel="http://schemas.microsoft.com/office/2019/extlst" xmlns:r="http://schemas.openxmlformats.org/officeDocument/2006/relationships" xmlns:m="http://schemas.openxmlformats.org/officeDocument/2006/math" xmlns:v="urn:schemas-microsoft-com:vml" xmlns:wp14="http://schemas.microsoft.com/office/word/2010/wordprocessingDrawing" xmlns:wp="http://schemas.openxmlformats.org/drawingml/2006/wordprocessingDrawing" xmlns:w10="urn:schemas-microsoft-com:office:word" xmlns:w="http://schemas.openxmlformats.org/wordprocessingml/2006/main" xmlns:w14="http://schemas.microsoft.com/office/word/2010/wordml" xmlns:w15="http://schemas.microsoft.com/office/word/2012/wordml" xmlns:w16cex="http://schemas.microsoft.com/office/word/2018/wordml/cex" xmlns:w16cid="http://schemas.microsoft.com/office/word/2016/wordml/cid" xmlns:w16="http://schemas.microsoft.com/office/word/2018/wordml" xmlns:w16sdtdh="http://schemas.microsoft.com/office/word/2020/wordml/sdtdatahash" xmlns:w16se="http://schemas.microsoft.com/office/word/2015/wordml/symex" xmlns:wpg="http://schemas.microsoft.com/office/word/2010/wordprocessingGroup" xmlns:wpi="http://schemas.microsoft.com/office/word/2010/wordprocessingInk" xmlns:wne="http://schemas.microsoft.com/office/word/2006/wordml" xmlns:wps="http://schemas.microsoft.com/office/word/2010/wordprocessingShape" mc:Ignorable="w14 w15 w16se w16cid w16 w16cex w16sdtdh wp14">
   <w:endnote w:type="separator" w:id="-1">
     <w:p>
       <w:pPr>
@@ -184,7 +227,7 @@
 </file>
 
 <file path=word/footer1.xml><?xml version="1.0" encoding="utf-8"?>
-<w:ftr xmlns:wpc="http://schemas.microsoft.com/office/word/2010/wordprocessingCanvas" xmlns:cx="http://schemas.microsoft.com/office/drawing/2014/chartex" xmlns:cx1="http://schemas.microsoft.com/office/drawing/2015/9/8/chartex" xmlns:cx2="http://schemas.microsoft.com/office/drawing/2015/10/21/chartex" xmlns:cx3="http://schemas.microsoft.com/office/drawing/2016/5/9/chartex" xmlns:cx4="http://schemas.microsoft.com/office/drawing/2016/5/10/chartex" xmlns:cx5="http://schemas.microsoft.com/office/drawing/2016/5/11/chartex" xmlns:cx6="http://schemas.microsoft.com/office/drawing/2016/5/12/chartex" xmlns:cx7="http://schemas.microsoft.com/office/drawing/2016/5/13/chartex" xmlns:cx8="http://schemas.microsoft.com/office/drawing/2016/5/14/chartex" xmlns:mc="http://schemas.openxmlformats.org/markup-compatibility/2006" xmlns:aink="http://schemas.microsoft.com/office/drawing/2016/ink" xmlns:am3d="http://schemas.microsoft.com/office/drawing/2017/model3d" xmlns:o="urn:schemas-microsoft-com:office:office" xmlns:r="http://schemas.openxmlformats.org/officeDocument/2006/relationships" xmlns:m="http://schemas.openxmlformats.org/officeDocument/2006/math" xmlns:v="urn:schemas-microsoft-com:vml" xmlns:wp14="http://schemas.microsoft.com/office/word/2010/wordprocessingDrawing" xmlns:wp="http://schemas.openxmlformats.org/drawingml/2006/wordprocessingDrawing" xmlns:w10="urn:schemas-microsoft-com:office:word" xmlns:w="http://schemas.openxmlformats.org/wordprocessingml/2006/main" xmlns:w14="http://schemas.microsoft.com/office/word/2010/wordml" xmlns:w15="http://schemas.microsoft.com/office/word/2012/wordml" xmlns:w16cex="http://schemas.microsoft.com/office/word/2018/wordml/cex" xmlns:w16cid="http://schemas.microsoft.com/office/word/2016/wordml/cid" xmlns:w16="http://schemas.microsoft.com/office/word/2018/wordml" xmlns:w16sdtdh="http://schemas.microsoft.com/office/word/2020/wordml/sdtdatahash" xmlns:w16se="http://schemas.microsoft.com/office/word/2015/wordml/symex" xmlns:wpg="http://schemas.microsoft.com/office/word/2010/wordprocessingGroup" xmlns:wpi="http://schemas.microsoft.com/office/word/2010/wordprocessingInk" xmlns:wne="http://schemas.microsoft.com/office/word/2006/wordml" xmlns:wps="http://schemas.microsoft.com/office/word/2010/wordprocessingShape" mc:Ignorable="w14 w15 w16se w16cid w16 w16cex w16sdtdh wp14">
+<w:ftr xmlns:wpc="http://schemas.microsoft.com/office/word/2010/wordprocessingCanvas" xmlns:cx="http://schemas.microsoft.com/office/drawing/2014/chartex" xmlns:cx1="http://schemas.microsoft.com/office/drawing/2015/9/8/chartex" xmlns:cx2="http://schemas.microsoft.com/office/drawing/2015/10/21/chartex" xmlns:cx3="http://schemas.microsoft.com/office/drawing/2016/5/9/chartex" xmlns:cx4="http://schemas.microsoft.com/office/drawing/2016/5/10/chartex" xmlns:cx5="http://schemas.microsoft.com/office/drawing/2016/5/11/chartex" xmlns:cx6="http://schemas.microsoft.com/office/drawing/2016/5/12/chartex" xmlns:cx7="http://schemas.microsoft.com/office/drawing/2016/5/13/chartex" xmlns:cx8="http://schemas.microsoft.com/office/drawing/2016/5/14/chartex" xmlns:mc="http://schemas.openxmlformats.org/markup-compatibility/2006" xmlns:aink="http://schemas.microsoft.com/office/drawing/2016/ink" xmlns:am3d="http://schemas.microsoft.com/office/drawing/2017/model3d" xmlns:o="urn:schemas-microsoft-com:office:office" xmlns:oel="http://schemas.microsoft.com/office/2019/extlst" xmlns:r="http://schemas.openxmlformats.org/officeDocument/2006/relationships" xmlns:m="http://schemas.openxmlformats.org/officeDocument/2006/math" xmlns:v="urn:schemas-microsoft-com:vml" xmlns:wp14="http://schemas.microsoft.com/office/word/2010/wordprocessingDrawing" xmlns:wp="http://schemas.openxmlformats.org/drawingml/2006/wordprocessingDrawing" xmlns:w10="urn:schemas-microsoft-com:office:word" xmlns:w="http://schemas.openxmlformats.org/wordprocessingml/2006/main" xmlns:w14="http://schemas.microsoft.com/office/word/2010/wordml" xmlns:w15="http://schemas.microsoft.com/office/word/2012/wordml" xmlns:w16cex="http://schemas.microsoft.com/office/word/2018/wordml/cex" xmlns:w16cid="http://schemas.microsoft.com/office/word/2016/wordml/cid" xmlns:w16="http://schemas.microsoft.com/office/word/2018/wordml" xmlns:w16sdtdh="http://schemas.microsoft.com/office/word/2020/wordml/sdtdatahash" xmlns:w16se="http://schemas.microsoft.com/office/word/2015/wordml/symex" xmlns:wpg="http://schemas.microsoft.com/office/word/2010/wordprocessingGroup" xmlns:wpi="http://schemas.microsoft.com/office/word/2010/wordprocessingInk" xmlns:wne="http://schemas.microsoft.com/office/word/2006/wordml" xmlns:wps="http://schemas.microsoft.com/office/word/2010/wordprocessingShape" mc:Ignorable="w14 w15 w16se w16cid w16 w16cex w16sdtdh wp14">
   <w:p>
     <w:pPr>
       <w:pStyle w:val="Pieddepage"/>
@@ -195,7 +238,7 @@
 </file>
 
 <file path=word/footer2.xml><?xml version="1.0" encoding="utf-8"?>
-<w:ftr xmlns:wpc="http://schemas.microsoft.com/office/word/2010/wordprocessingCanvas" xmlns:cx="http://schemas.microsoft.com/office/drawing/2014/chartex" xmlns:cx1="http://schemas.microsoft.com/office/drawing/2015/9/8/chartex" xmlns:cx2="http://schemas.microsoft.com/office/drawing/2015/10/21/chartex" xmlns:cx3="http://schemas.microsoft.com/office/drawing/2016/5/9/chartex" xmlns:cx4="http://schemas.microsoft.com/office/drawing/2016/5/10/chartex" xmlns:cx5="http://schemas.microsoft.com/office/drawing/2016/5/11/chartex" xmlns:cx6="http://schemas.microsoft.com/office/drawing/2016/5/12/chartex" xmlns:cx7="http://schemas.microsoft.com/office/drawing/2016/5/13/chartex" xmlns:cx8="http://schemas.microsoft.com/office/drawing/2016/5/14/chartex" xmlns:mc="http://schemas.openxmlformats.org/markup-compatibility/2006" xmlns:aink="http://schemas.microsoft.com/office/drawing/2016/ink" xmlns:am3d="http://schemas.microsoft.com/office/drawing/2017/model3d" xmlns:o="urn:schemas-microsoft-com:office:office" xmlns:r="http://schemas.openxmlformats.org/officeDocument/2006/relationships" xmlns:m="http://schemas.openxmlformats.org/officeDocument/2006/math" xmlns:v="urn:schemas-microsoft-com:vml" xmlns:wp14="http://schemas.microsoft.com/office/word/2010/wordprocessingDrawing" xmlns:wp="http://schemas.openxmlformats.org/drawingml/2006/wordprocessingDrawing" xmlns:w10="urn:schemas-microsoft-com:office:word" xmlns:w="http://schemas.openxmlformats.org/wordprocessingml/2006/main" xmlns:w14="http://schemas.microsoft.com/office/word/2010/wordml" xmlns:w15="http://schemas.microsoft.com/office/word/2012/wordml" xmlns:w16cex="http://schemas.microsoft.com/office/word/2018/wordml/cex" xmlns:w16cid="http://schemas.microsoft.com/office/word/2016/wordml/cid" xmlns:w16="http://schemas.microsoft.com/office/word/2018/wordml" xmlns:w16sdtdh="http://schemas.microsoft.com/office/word/2020/wordml/sdtdatahash" xmlns:w16se="http://schemas.microsoft.com/office/word/2015/wordml/symex" xmlns:wpg="http://schemas.microsoft.com/office/word/2010/wordprocessingGroup" xmlns:wpi="http://schemas.microsoft.com/office/word/2010/wordprocessingInk" xmlns:wne="http://schemas.microsoft.com/office/word/2006/wordml" xmlns:wps="http://schemas.microsoft.com/office/word/2010/wordprocessingShape" mc:Ignorable="w14 w15 w16se w16cid w16 w16cex w16sdtdh wp14">
+<w:ftr xmlns:wpc="http://schemas.microsoft.com/office/word/2010/wordprocessingCanvas" xmlns:cx="http://schemas.microsoft.com/office/drawing/2014/chartex" xmlns:cx1="http://schemas.microsoft.com/office/drawing/2015/9/8/chartex" xmlns:cx2="http://schemas.microsoft.com/office/drawing/2015/10/21/chartex" xmlns:cx3="http://schemas.microsoft.com/office/drawing/2016/5/9/chartex" xmlns:cx4="http://schemas.microsoft.com/office/drawing/2016/5/10/chartex" xmlns:cx5="http://schemas.microsoft.com/office/drawing/2016/5/11/chartex" xmlns:cx6="http://schemas.microsoft.com/office/drawing/2016/5/12/chartex" xmlns:cx7="http://schemas.microsoft.com/office/drawing/2016/5/13/chartex" xmlns:cx8="http://schemas.microsoft.com/office/drawing/2016/5/14/chartex" xmlns:mc="http://schemas.openxmlformats.org/markup-compatibility/2006" xmlns:aink="http://schemas.microsoft.com/office/drawing/2016/ink" xmlns:am3d="http://schemas.microsoft.com/office/drawing/2017/model3d" xmlns:o="urn:schemas-microsoft-com:office:office" xmlns:oel="http://schemas.microsoft.com/office/2019/extlst" xmlns:r="http://schemas.openxmlformats.org/officeDocument/2006/relationships" xmlns:m="http://schemas.openxmlformats.org/officeDocument/2006/math" xmlns:v="urn:schemas-microsoft-com:vml" xmlns:wp14="http://schemas.microsoft.com/office/word/2010/wordprocessingDrawing" xmlns:wp="http://schemas.openxmlformats.org/drawingml/2006/wordprocessingDrawing" xmlns:w10="urn:schemas-microsoft-com:office:word" xmlns:w="http://schemas.openxmlformats.org/wordprocessingml/2006/main" xmlns:w14="http://schemas.microsoft.com/office/word/2010/wordml" xmlns:w15="http://schemas.microsoft.com/office/word/2012/wordml" xmlns:w16cex="http://schemas.microsoft.com/office/word/2018/wordml/cex" xmlns:w16cid="http://schemas.microsoft.com/office/word/2016/wordml/cid" xmlns:w16="http://schemas.microsoft.com/office/word/2018/wordml" xmlns:w16sdtdh="http://schemas.microsoft.com/office/word/2020/wordml/sdtdatahash" xmlns:w16se="http://schemas.microsoft.com/office/word/2015/wordml/symex" xmlns:wpg="http://schemas.microsoft.com/office/word/2010/wordprocessingGroup" xmlns:wpi="http://schemas.microsoft.com/office/word/2010/wordprocessingInk" xmlns:wne="http://schemas.microsoft.com/office/word/2006/wordml" xmlns:wps="http://schemas.microsoft.com/office/word/2010/wordprocessingShape" mc:Ignorable="w14 w15 w16se w16cid w16 w16cex w16sdtdh wp14">
   <w:p>
     <w:pPr>
       <w:pStyle w:val="Pieddepage"/>
@@ -206,7 +249,7 @@
 </file>
 
 <file path=word/footer3.xml><?xml version="1.0" encoding="utf-8"?>
-<w:ftr xmlns:wpc="http://schemas.microsoft.com/office/word/2010/wordprocessingCanvas" xmlns:cx="http://schemas.microsoft.com/office/drawing/2014/chartex" xmlns:cx1="http://schemas.microsoft.com/office/drawing/2015/9/8/chartex" xmlns:cx2="http://schemas.microsoft.com/office/drawing/2015/10/21/chartex" xmlns:cx3="http://schemas.microsoft.com/office/drawing/2016/5/9/chartex" xmlns:cx4="http://schemas.microsoft.com/office/drawing/2016/5/10/chartex" xmlns:cx5="http://schemas.microsoft.com/office/drawing/2016/5/11/chartex" xmlns:cx6="http://schemas.microsoft.com/office/drawing/2016/5/12/chartex" xmlns:cx7="http://schemas.microsoft.com/office/drawing/2016/5/13/chartex" xmlns:cx8="http://schemas.microsoft.com/office/drawing/2016/5/14/chartex" xmlns:mc="http://schemas.openxmlformats.org/markup-compatibility/2006" xmlns:aink="http://schemas.microsoft.com/office/drawing/2016/ink" xmlns:am3d="http://schemas.microsoft.com/office/drawing/2017/model3d" xmlns:o="urn:schemas-microsoft-com:office:office" xmlns:r="http://schemas.openxmlformats.org/officeDocument/2006/relationships" xmlns:m="http://schemas.openxmlformats.org/officeDocument/2006/math" xmlns:v="urn:schemas-microsoft-com:vml" xmlns:wp14="http://schemas.microsoft.com/office/word/2010/wordprocessingDrawing" xmlns:wp="http://schemas.openxmlformats.org/drawingml/2006/wordprocessingDrawing" xmlns:w10="urn:schemas-microsoft-com:office:word" xmlns:w="http://schemas.openxmlformats.org/wordprocessingml/2006/main" xmlns:w14="http://schemas.microsoft.com/office/word/2010/wordml" xmlns:w15="http://schemas.microsoft.com/office/word/2012/wordml" xmlns:w16cex="http://schemas.microsoft.com/office/word/2018/wordml/cex" xmlns:w16cid="http://schemas.microsoft.com/office/word/2016/wordml/cid" xmlns:w16="http://schemas.microsoft.com/office/word/2018/wordml" xmlns:w16sdtdh="http://schemas.microsoft.com/office/word/2020/wordml/sdtdatahash" xmlns:w16se="http://schemas.microsoft.com/office/word/2015/wordml/symex" xmlns:wpg="http://schemas.microsoft.com/office/word/2010/wordprocessingGroup" xmlns:wpi="http://schemas.microsoft.com/office/word/2010/wordprocessingInk" xmlns:wne="http://schemas.microsoft.com/office/word/2006/wordml" xmlns:wps="http://schemas.microsoft.com/office/word/2010/wordprocessingShape" mc:Ignorable="w14 w15 w16se w16cid w16 w16cex w16sdtdh wp14">
+<w:ftr xmlns:wpc="http://schemas.microsoft.com/office/word/2010/wordprocessingCanvas" xmlns:cx="http://schemas.microsoft.com/office/drawing/2014/chartex" xmlns:cx1="http://schemas.microsoft.com/office/drawing/2015/9/8/chartex" xmlns:cx2="http://schemas.microsoft.com/office/drawing/2015/10/21/chartex" xmlns:cx3="http://schemas.microsoft.com/office/drawing/2016/5/9/chartex" xmlns:cx4="http://schemas.microsoft.com/office/drawing/2016/5/10/chartex" xmlns:cx5="http://schemas.microsoft.com/office/drawing/2016/5/11/chartex" xmlns:cx6="http://schemas.microsoft.com/office/drawing/2016/5/12/chartex" xmlns:cx7="http://schemas.microsoft.com/office/drawing/2016/5/13/chartex" xmlns:cx8="http://schemas.microsoft.com/office/drawing/2016/5/14/chartex" xmlns:mc="http://schemas.openxmlformats.org/markup-compatibility/2006" xmlns:aink="http://schemas.microsoft.com/office/drawing/2016/ink" xmlns:am3d="http://schemas.microsoft.com/office/drawing/2017/model3d" xmlns:o="urn:schemas-microsoft-com:office:office" xmlns:oel="http://schemas.microsoft.com/office/2019/extlst" xmlns:r="http://schemas.openxmlformats.org/officeDocument/2006/relationships" xmlns:m="http://schemas.openxmlformats.org/officeDocument/2006/math" xmlns:v="urn:schemas-microsoft-com:vml" xmlns:wp14="http://schemas.microsoft.com/office/word/2010/wordprocessingDrawing" xmlns:wp="http://schemas.openxmlformats.org/drawingml/2006/wordprocessingDrawing" xmlns:w10="urn:schemas-microsoft-com:office:word" xmlns:w="http://schemas.openxmlformats.org/wordprocessingml/2006/main" xmlns:w14="http://schemas.microsoft.com/office/word/2010/wordml" xmlns:w15="http://schemas.microsoft.com/office/word/2012/wordml" xmlns:w16cex="http://schemas.microsoft.com/office/word/2018/wordml/cex" xmlns:w16cid="http://schemas.microsoft.com/office/word/2016/wordml/cid" xmlns:w16="http://schemas.microsoft.com/office/word/2018/wordml" xmlns:w16sdtdh="http://schemas.microsoft.com/office/word/2020/wordml/sdtdatahash" xmlns:w16se="http://schemas.microsoft.com/office/word/2015/wordml/symex" xmlns:wpg="http://schemas.microsoft.com/office/word/2010/wordprocessingGroup" xmlns:wpi="http://schemas.microsoft.com/office/word/2010/wordprocessingInk" xmlns:wne="http://schemas.microsoft.com/office/word/2006/wordml" xmlns:wps="http://schemas.microsoft.com/office/word/2010/wordprocessingShape" mc:Ignorable="w14 w15 w16se w16cid w16 w16cex w16sdtdh wp14">
   <w:p>
     <w:pPr>
       <w:pStyle w:val="Pieddepage"/>
@@ -217,7 +260,7 @@
 </file>
 
 <file path=word/footnotes.xml><?xml version="1.0" encoding="utf-8"?>
-<w:footnotes xmlns:wpc="http://schemas.microsoft.com/office/word/2010/wordprocessingCanvas" xmlns:cx="http://schemas.microsoft.com/office/drawing/2014/chartex" xmlns:cx1="http://schemas.microsoft.com/office/drawing/2015/9/8/chartex" xmlns:cx2="http://schemas.microsoft.com/office/drawing/2015/10/21/chartex" xmlns:cx3="http://schemas.microsoft.com/office/drawing/2016/5/9/chartex" xmlns:cx4="http://schemas.microsoft.com/office/drawing/2016/5/10/chartex" xmlns:cx5="http://schemas.microsoft.com/office/drawing/2016/5/11/chartex" xmlns:cx6="http://schemas.microsoft.com/office/drawing/2016/5/12/chartex" xmlns:cx7="http://schemas.microsoft.com/office/drawing/2016/5/13/chartex" xmlns:cx8="http://schemas.microsoft.com/office/drawing/2016/5/14/chartex" xmlns:mc="http://schemas.openxmlformats.org/markup-compatibility/2006" xmlns:aink="http://schemas.microsoft.com/office/drawing/2016/ink" xmlns:am3d="http://schemas.microsoft.com/office/drawing/2017/model3d" xmlns:o="urn:schemas-microsoft-com:office:office" xmlns:r="http://schemas.openxmlformats.org/officeDocument/2006/relationships" xmlns:m="http://schemas.openxmlformats.org/officeDocument/2006/math" xmlns:v="urn:schemas-microsoft-com:vml" xmlns:wp14="http://schemas.microsoft.com/office/word/2010/wordprocessingDrawing" xmlns:wp="http://schemas.openxmlformats.org/drawingml/2006/wordprocessingDrawing" xmlns:w10="urn:schemas-microsoft-com:office:word" xmlns:w="http://schemas.openxmlformats.org/wordprocessingml/2006/main" xmlns:w14="http://schemas.microsoft.com/office/word/2010/wordml" xmlns:w15="http://schemas.microsoft.com/office/word/2012/wordml" xmlns:w16cex="http://schemas.microsoft.com/office/word/2018/wordml/cex" xmlns:w16cid="http://schemas.microsoft.com/office/word/2016/wordml/cid" xmlns:w16="http://schemas.microsoft.com/office/word/2018/wordml" xmlns:w16sdtdh="http://schemas.microsoft.com/office/word/2020/wordml/sdtdatahash" xmlns:w16se="http://schemas.microsoft.com/office/word/2015/wordml/symex" xmlns:wpg="http://schemas.microsoft.com/office/word/2010/wordprocessingGroup" xmlns:wpi="http://schemas.microsoft.com/office/word/2010/wordprocessingInk" xmlns:wne="http://schemas.microsoft.com/office/word/2006/wordml" xmlns:wps="http://schemas.microsoft.com/office/word/2010/wordprocessingShape" mc:Ignorable="w14 w15 w16se w16cid w16 w16cex w16sdtdh wp14">
+<w:footnotes xmlns:wpc="http://schemas.microsoft.com/office/word/2010/wordprocessingCanvas" xmlns:cx="http://schemas.microsoft.com/office/drawing/2014/chartex" xmlns:cx1="http://schemas.microsoft.com/office/drawing/2015/9/8/chartex" xmlns:cx2="http://schemas.microsoft.com/office/drawing/2015/10/21/chartex" xmlns:cx3="http://schemas.microsoft.com/office/drawing/2016/5/9/chartex" xmlns:cx4="http://schemas.microsoft.com/office/drawing/2016/5/10/chartex" xmlns:cx5="http://schemas.microsoft.com/office/drawing/2016/5/11/chartex" xmlns:cx6="http://schemas.microsoft.com/office/drawing/2016/5/12/chartex" xmlns:cx7="http://schemas.microsoft.com/office/drawing/2016/5/13/chartex" xmlns:cx8="http://schemas.microsoft.com/office/drawing/2016/5/14/chartex" xmlns:mc="http://schemas.openxmlformats.org/markup-compatibility/2006" xmlns:aink="http://schemas.microsoft.com/office/drawing/2016/ink" xmlns:am3d="http://schemas.microsoft.com/office/drawing/2017/model3d" xmlns:o="urn:schemas-microsoft-com:office:office" xmlns:oel="http://schemas.microsoft.com/office/2019/extlst" xmlns:r="http://schemas.openxmlformats.org/officeDocument/2006/relationships" xmlns:m="http://schemas.openxmlformats.org/officeDocument/2006/math" xmlns:v="urn:schemas-microsoft-com:vml" xmlns:wp14="http://schemas.microsoft.com/office/word/2010/wordprocessingDrawing" xmlns:wp="http://schemas.openxmlformats.org/drawingml/2006/wordprocessingDrawing" xmlns:w10="urn:schemas-microsoft-com:office:word" xmlns:w="http://schemas.openxmlformats.org/wordprocessingml/2006/main" xmlns:w14="http://schemas.microsoft.com/office/word/2010/wordml" xmlns:w15="http://schemas.microsoft.com/office/word/2012/wordml" xmlns:w16cex="http://schemas.microsoft.com/office/word/2018/wordml/cex" xmlns:w16cid="http://schemas.microsoft.com/office/word/2016/wordml/cid" xmlns:w16="http://schemas.microsoft.com/office/word/2018/wordml" xmlns:w16sdtdh="http://schemas.microsoft.com/office/word/2020/wordml/sdtdatahash" xmlns:w16se="http://schemas.microsoft.com/office/word/2015/wordml/symex" xmlns:wpg="http://schemas.microsoft.com/office/word/2010/wordprocessingGroup" xmlns:wpi="http://schemas.microsoft.com/office/word/2010/wordprocessingInk" xmlns:wne="http://schemas.microsoft.com/office/word/2006/wordml" xmlns:wps="http://schemas.microsoft.com/office/word/2010/wordprocessingShape" mc:Ignorable="w14 w15 w16se w16cid w16 w16cex w16sdtdh wp14">
   <w:footnote w:type="separator" w:id="-1">
     <w:p>
       <w:pPr>
@@ -244,7 +287,7 @@
 </file>
 
 <file path=word/header1.xml><?xml version="1.0" encoding="utf-8"?>
-<w:hdr xmlns:wpc="http://schemas.microsoft.com/office/word/2010/wordprocessingCanvas" xmlns:cx="http://schemas.microsoft.com/office/drawing/2014/chartex" xmlns:cx1="http://schemas.microsoft.com/office/drawing/2015/9/8/chartex" xmlns:cx2="http://schemas.microsoft.com/office/drawing/2015/10/21/chartex" xmlns:cx3="http://schemas.microsoft.com/office/drawing/2016/5/9/chartex" xmlns:cx4="http://schemas.microsoft.com/office/drawing/2016/5/10/chartex" xmlns:cx5="http://schemas.microsoft.com/office/drawing/2016/5/11/chartex" xmlns:cx6="http://schemas.microsoft.com/office/drawing/2016/5/12/chartex" xmlns:cx7="http://schemas.microsoft.com/office/drawing/2016/5/13/chartex" xmlns:cx8="http://schemas.microsoft.com/office/drawing/2016/5/14/chartex" xmlns:mc="http://schemas.openxmlformats.org/markup-compatibility/2006" xmlns:aink="http://schemas.microsoft.com/office/drawing/2016/ink" xmlns:am3d="http://schemas.microsoft.com/office/drawing/2017/model3d" xmlns:o="urn:schemas-microsoft-com:office:office" xmlns:r="http://schemas.openxmlformats.org/officeDocument/2006/relationships" xmlns:m="http://schemas.openxmlformats.org/officeDocument/2006/math" xmlns:v="urn:schemas-microsoft-com:vml" xmlns:wp14="http://schemas.microsoft.com/office/word/2010/wordprocessingDrawing" xmlns:wp="http://schemas.openxmlformats.org/drawingml/2006/wordprocessingDrawing" xmlns:w10="urn:schemas-microsoft-com:office:word" xmlns:w="http://schemas.openxmlformats.org/wordprocessingml/2006/main" xmlns:w14="http://schemas.microsoft.com/office/word/2010/wordml" xmlns:w15="http://schemas.microsoft.com/office/word/2012/wordml" xmlns:w16cex="http://schemas.microsoft.com/office/word/2018/wordml/cex" xmlns:w16cid="http://schemas.microsoft.com/office/word/2016/wordml/cid" xmlns:w16="http://schemas.microsoft.com/office/word/2018/wordml" xmlns:w16sdtdh="http://schemas.microsoft.com/office/word/2020/wordml/sdtdatahash" xmlns:w16se="http://schemas.microsoft.com/office/word/2015/wordml/symex" xmlns:wpg="http://schemas.microsoft.com/office/word/2010/wordprocessingGroup" xmlns:wpi="http://schemas.microsoft.com/office/word/2010/wordprocessingInk" xmlns:wne="http://schemas.microsoft.com/office/word/2006/wordml" xmlns:wps="http://schemas.microsoft.com/office/word/2010/wordprocessingShape" mc:Ignorable="w14 w15 w16se w16cid w16 w16cex w16sdtdh wp14">
+<w:hdr xmlns:wpc="http://schemas.microsoft.com/office/word/2010/wordprocessingCanvas" xmlns:cx="http://schemas.microsoft.com/office/drawing/2014/chartex" xmlns:cx1="http://schemas.microsoft.com/office/drawing/2015/9/8/chartex" xmlns:cx2="http://schemas.microsoft.com/office/drawing/2015/10/21/chartex" xmlns:cx3="http://schemas.microsoft.com/office/drawing/2016/5/9/chartex" xmlns:cx4="http://schemas.microsoft.com/office/drawing/2016/5/10/chartex" xmlns:cx5="http://schemas.microsoft.com/office/drawing/2016/5/11/chartex" xmlns:cx6="http://schemas.microsoft.com/office/drawing/2016/5/12/chartex" xmlns:cx7="http://schemas.microsoft.com/office/drawing/2016/5/13/chartex" xmlns:cx8="http://schemas.microsoft.com/office/drawing/2016/5/14/chartex" xmlns:mc="http://schemas.openxmlformats.org/markup-compatibility/2006" xmlns:aink="http://schemas.microsoft.com/office/drawing/2016/ink" xmlns:am3d="http://schemas.microsoft.com/office/drawing/2017/model3d" xmlns:o="urn:schemas-microsoft-com:office:office" xmlns:oel="http://schemas.microsoft.com/office/2019/extlst" xmlns:r="http://schemas.openxmlformats.org/officeDocument/2006/relationships" xmlns:m="http://schemas.openxmlformats.org/officeDocument/2006/math" xmlns:v="urn:schemas-microsoft-com:vml" xmlns:wp14="http://schemas.microsoft.com/office/word/2010/wordprocessingDrawing" xmlns:wp="http://schemas.openxmlformats.org/drawingml/2006/wordprocessingDrawing" xmlns:w10="urn:schemas-microsoft-com:office:word" xmlns:w="http://schemas.openxmlformats.org/wordprocessingml/2006/main" xmlns:w14="http://schemas.microsoft.com/office/word/2010/wordml" xmlns:w15="http://schemas.microsoft.com/office/word/2012/wordml" xmlns:w16cex="http://schemas.microsoft.com/office/word/2018/wordml/cex" xmlns:w16cid="http://schemas.microsoft.com/office/word/2016/wordml/cid" xmlns:w16="http://schemas.microsoft.com/office/word/2018/wordml" xmlns:w16sdtdh="http://schemas.microsoft.com/office/word/2020/wordml/sdtdatahash" xmlns:w16se="http://schemas.microsoft.com/office/word/2015/wordml/symex" xmlns:wpg="http://schemas.microsoft.com/office/word/2010/wordprocessingGroup" xmlns:wpi="http://schemas.microsoft.com/office/word/2010/wordprocessingInk" xmlns:wne="http://schemas.microsoft.com/office/word/2006/wordml" xmlns:wps="http://schemas.microsoft.com/office/word/2010/wordprocessingShape" mc:Ignorable="w14 w15 w16se w16cid w16 w16cex w16sdtdh wp14">
   <w:p>
     <w:pPr>
       <w:pStyle w:val="En-tte"/>
@@ -255,7 +298,7 @@
 </file>
 
 <file path=word/header2.xml><?xml version="1.0" encoding="utf-8"?>
-<w:hdr xmlns:wpc="http://schemas.microsoft.com/office/word/2010/wordprocessingCanvas" xmlns:cx="http://schemas.microsoft.com/office/drawing/2014/chartex" xmlns:cx1="http://schemas.microsoft.com/office/drawing/2015/9/8/chartex" xmlns:cx2="http://schemas.microsoft.com/office/drawing/2015/10/21/chartex" xmlns:cx3="http://schemas.microsoft.com/office/drawing/2016/5/9/chartex" xmlns:cx4="http://schemas.microsoft.com/office/drawing/2016/5/10/chartex" xmlns:cx5="http://schemas.microsoft.com/office/drawing/2016/5/11/chartex" xmlns:cx6="http://schemas.microsoft.com/office/drawing/2016/5/12/chartex" xmlns:cx7="http://schemas.microsoft.com/office/drawing/2016/5/13/chartex" xmlns:cx8="http://schemas.microsoft.com/office/drawing/2016/5/14/chartex" xmlns:mc="http://schemas.openxmlformats.org/markup-compatibility/2006" xmlns:aink="http://schemas.microsoft.com/office/drawing/2016/ink" xmlns:am3d="http://schemas.microsoft.com/office/drawing/2017/model3d" xmlns:o="urn:schemas-microsoft-com:office:office" xmlns:r="http://schemas.openxmlformats.org/officeDocument/2006/relationships" xmlns:m="http://schemas.openxmlformats.org/officeDocument/2006/math" xmlns:v="urn:schemas-microsoft-com:vml" xmlns:wp14="http://schemas.microsoft.com/office/word/2010/wordprocessingDrawing" xmlns:wp="http://schemas.openxmlformats.org/drawingml/2006/wordprocessingDrawing" xmlns:w10="urn:schemas-microsoft-com:office:word" xmlns:w="http://schemas.openxmlformats.org/wordprocessingml/2006/main" xmlns:w14="http://schemas.microsoft.com/office/word/2010/wordml" xmlns:w15="http://schemas.microsoft.com/office/word/2012/wordml" xmlns:w16cex="http://schemas.microsoft.com/office/word/2018/wordml/cex" xmlns:w16cid="http://schemas.microsoft.com/office/word/2016/wordml/cid" xmlns:w16="http://schemas.microsoft.com/office/word/2018/wordml" xmlns:w16sdtdh="http://schemas.microsoft.com/office/word/2020/wordml/sdtdatahash" xmlns:w16se="http://schemas.microsoft.com/office/word/2015/wordml/symex" xmlns:wpg="http://schemas.microsoft.com/office/word/2010/wordprocessingGroup" xmlns:wpi="http://schemas.microsoft.com/office/word/2010/wordprocessingInk" xmlns:wne="http://schemas.microsoft.com/office/word/2006/wordml" xmlns:wps="http://schemas.microsoft.com/office/word/2010/wordprocessingShape" mc:Ignorable="w14 w15 w16se w16cid w16 w16cex w16sdtdh wp14">
+<w:hdr xmlns:wpc="http://schemas.microsoft.com/office/word/2010/wordprocessingCanvas" xmlns:cx="http://schemas.microsoft.com/office/drawing/2014/chartex" xmlns:cx1="http://schemas.microsoft.com/office/drawing/2015/9/8/chartex" xmlns:cx2="http://schemas.microsoft.com/office/drawing/2015/10/21/chartex" xmlns:cx3="http://schemas.microsoft.com/office/drawing/2016/5/9/chartex" xmlns:cx4="http://schemas.microsoft.com/office/drawing/2016/5/10/chartex" xmlns:cx5="http://schemas.microsoft.com/office/drawing/2016/5/11/chartex" xmlns:cx6="http://schemas.microsoft.com/office/drawing/2016/5/12/chartex" xmlns:cx7="http://schemas.microsoft.com/office/drawing/2016/5/13/chartex" xmlns:cx8="http://schemas.microsoft.com/office/drawing/2016/5/14/chartex" xmlns:mc="http://schemas.openxmlformats.org/markup-compatibility/2006" xmlns:aink="http://schemas.microsoft.com/office/drawing/2016/ink" xmlns:am3d="http://schemas.microsoft.com/office/drawing/2017/model3d" xmlns:o="urn:schemas-microsoft-com:office:office" xmlns:oel="http://schemas.microsoft.com/office/2019/extlst" xmlns:r="http://schemas.openxmlformats.org/officeDocument/2006/relationships" xmlns:m="http://schemas.openxmlformats.org/officeDocument/2006/math" xmlns:v="urn:schemas-microsoft-com:vml" xmlns:wp14="http://schemas.microsoft.com/office/word/2010/wordprocessingDrawing" xmlns:wp="http://schemas.openxmlformats.org/drawingml/2006/wordprocessingDrawing" xmlns:w10="urn:schemas-microsoft-com:office:word" xmlns:w="http://schemas.openxmlformats.org/wordprocessingml/2006/main" xmlns:w14="http://schemas.microsoft.com/office/word/2010/wordml" xmlns:w15="http://schemas.microsoft.com/office/word/2012/wordml" xmlns:w16cex="http://schemas.microsoft.com/office/word/2018/wordml/cex" xmlns:w16cid="http://schemas.microsoft.com/office/word/2016/wordml/cid" xmlns:w16="http://schemas.microsoft.com/office/word/2018/wordml" xmlns:w16sdtdh="http://schemas.microsoft.com/office/word/2020/wordml/sdtdatahash" xmlns:w16se="http://schemas.microsoft.com/office/word/2015/wordml/symex" xmlns:wpg="http://schemas.microsoft.com/office/word/2010/wordprocessingGroup" xmlns:wpi="http://schemas.microsoft.com/office/word/2010/wordprocessingInk" xmlns:wne="http://schemas.microsoft.com/office/word/2006/wordml" xmlns:wps="http://schemas.microsoft.com/office/word/2010/wordprocessingShape" mc:Ignorable="w14 w15 w16se w16cid w16 w16cex w16sdtdh wp14">
   <w:p>
     <w:pPr>
       <w:pStyle w:val="En-tte"/>
@@ -266,7 +309,7 @@
 </file>
 
 <file path=word/header3.xml><?xml version="1.0" encoding="utf-8"?>
-<w:hdr xmlns:wpc="http://schemas.microsoft.com/office/word/2010/wordprocessingCanvas" xmlns:cx="http://schemas.microsoft.com/office/drawing/2014/chartex" xmlns:cx1="http://schemas.microsoft.com/office/drawing/2015/9/8/chartex" xmlns:cx2="http://schemas.microsoft.com/office/drawing/2015/10/21/chartex" xmlns:cx3="http://schemas.microsoft.com/office/drawing/2016/5/9/chartex" xmlns:cx4="http://schemas.microsoft.com/office/drawing/2016/5/10/chartex" xmlns:cx5="http://schemas.microsoft.com/office/drawing/2016/5/11/chartex" xmlns:cx6="http://schemas.microsoft.com/office/drawing/2016/5/12/chartex" xmlns:cx7="http://schemas.microsoft.com/office/drawing/2016/5/13/chartex" xmlns:cx8="http://schemas.microsoft.com/office/drawing/2016/5/14/chartex" xmlns:mc="http://schemas.openxmlformats.org/markup-compatibility/2006" xmlns:aink="http://schemas.microsoft.com/office/drawing/2016/ink" xmlns:am3d="http://schemas.microsoft.com/office/drawing/2017/model3d" xmlns:o="urn:schemas-microsoft-com:office:office" xmlns:r="http://schemas.openxmlformats.org/officeDocument/2006/relationships" xmlns:m="http://schemas.openxmlformats.org/officeDocument/2006/math" xmlns:v="urn:schemas-microsoft-com:vml" xmlns:wp14="http://schemas.microsoft.com/office/word/2010/wordprocessingDrawing" xmlns:wp="http://schemas.openxmlformats.org/drawingml/2006/wordprocessingDrawing" xmlns:w10="urn:schemas-microsoft-com:office:word" xmlns:w="http://schemas.openxmlformats.org/wordprocessingml/2006/main" xmlns:w14="http://schemas.microsoft.com/office/word/2010/wordml" xmlns:w15="http://schemas.microsoft.com/office/word/2012/wordml" xmlns:w16cex="http://schemas.microsoft.com/office/word/2018/wordml/cex" xmlns:w16cid="http://schemas.microsoft.com/office/word/2016/wordml/cid" xmlns:w16="http://schemas.microsoft.com/office/word/2018/wordml" xmlns:w16sdtdh="http://schemas.microsoft.com/office/word/2020/wordml/sdtdatahash" xmlns:w16se="http://schemas.microsoft.com/office/word/2015/wordml/symex" xmlns:wpg="http://schemas.microsoft.com/office/word/2010/wordprocessingGroup" xmlns:wpi="http://schemas.microsoft.com/office/word/2010/wordprocessingInk" xmlns:wne="http://schemas.microsoft.com/office/word/2006/wordml" xmlns:wps="http://schemas.microsoft.com/office/word/2010/wordprocessingShape" mc:Ignorable="w14 w15 w16se w16cid w16 w16cex w16sdtdh wp14">
+<w:hdr xmlns:wpc="http://schemas.microsoft.com/office/word/2010/wordprocessingCanvas" xmlns:cx="http://schemas.microsoft.com/office/drawing/2014/chartex" xmlns:cx1="http://schemas.microsoft.com/office/drawing/2015/9/8/chartex" xmlns:cx2="http://schemas.microsoft.com/office/drawing/2015/10/21/chartex" xmlns:cx3="http://schemas.microsoft.com/office/drawing/2016/5/9/chartex" xmlns:cx4="http://schemas.microsoft.com/office/drawing/2016/5/10/chartex" xmlns:cx5="http://schemas.microsoft.com/office/drawing/2016/5/11/chartex" xmlns:cx6="http://schemas.microsoft.com/office/drawing/2016/5/12/chartex" xmlns:cx7="http://schemas.microsoft.com/office/drawing/2016/5/13/chartex" xmlns:cx8="http://schemas.microsoft.com/office/drawing/2016/5/14/chartex" xmlns:mc="http://schemas.openxmlformats.org/markup-compatibility/2006" xmlns:aink="http://schemas.microsoft.com/office/drawing/2016/ink" xmlns:am3d="http://schemas.microsoft.com/office/drawing/2017/model3d" xmlns:o="urn:schemas-microsoft-com:office:office" xmlns:oel="http://schemas.microsoft.com/office/2019/extlst" xmlns:r="http://schemas.openxmlformats.org/officeDocument/2006/relationships" xmlns:m="http://schemas.openxmlformats.org/officeDocument/2006/math" xmlns:v="urn:schemas-microsoft-com:vml" xmlns:wp14="http://schemas.microsoft.com/office/word/2010/wordprocessingDrawing" xmlns:wp="http://schemas.openxmlformats.org/drawingml/2006/wordprocessingDrawing" xmlns:w10="urn:schemas-microsoft-com:office:word" xmlns:w="http://schemas.openxmlformats.org/wordprocessingml/2006/main" xmlns:w14="http://schemas.microsoft.com/office/word/2010/wordml" xmlns:w15="http://schemas.microsoft.com/office/word/2012/wordml" xmlns:w16cex="http://schemas.microsoft.com/office/word/2018/wordml/cex" xmlns:w16cid="http://schemas.microsoft.com/office/word/2016/wordml/cid" xmlns:w16="http://schemas.microsoft.com/office/word/2018/wordml" xmlns:w16sdtdh="http://schemas.microsoft.com/office/word/2020/wordml/sdtdatahash" xmlns:w16se="http://schemas.microsoft.com/office/word/2015/wordml/symex" xmlns:wpg="http://schemas.microsoft.com/office/word/2010/wordprocessingGroup" xmlns:wpi="http://schemas.microsoft.com/office/word/2010/wordprocessingInk" xmlns:wne="http://schemas.microsoft.com/office/word/2006/wordml" xmlns:wps="http://schemas.microsoft.com/office/word/2010/wordprocessingShape" mc:Ignorable="w14 w15 w16se w16cid w16 w16cex w16sdtdh wp14">
   <w:p>
     <w:pPr>
       <w:pStyle w:val="En-tte"/>

--- a/fileproject/2/python.docx
+++ b/fileproject/2/python.docx
@@ -12,7 +12,7 @@
         <w:fldChar w:fldCharType="begin"/>
       </w:r>
       <w:r>
-        <w:instrText xml:space="preserve"> HYPERLINK \l "PROLOGUE" \h </w:instrText>
+        <w:instrText>HYPERLINK \l "PROLOGUE" \h</w:instrText>
       </w:r>
       <w:r>
         <w:fldChar w:fldCharType="separate"/>
@@ -46,6 +46,52 @@
       <w:pPr>
         <w:ind w:firstLine="360"/>
       </w:pPr>
+      <w:r>
+        <w:rPr>
+          <w:noProof/>
+        </w:rPr>
+        <w:drawing>
+          <wp:inline distT="0" distB="0" distL="0" distR="0" wp14:anchorId="0D8E9F1F" wp14:editId="6666A14B">
+            <wp:extent cx="5731510" cy="3018155"/>
+            <wp:effectExtent l="0" t="0" r="2540" b="0"/>
+            <wp:docPr id="2" name="Image 2"/>
+            <wp:cNvGraphicFramePr>
+              <a:graphicFrameLocks xmlns:a="http://schemas.openxmlformats.org/drawingml/2006/main" noChangeAspect="1"/>
+            </wp:cNvGraphicFramePr>
+            <a:graphic xmlns:a="http://schemas.openxmlformats.org/drawingml/2006/main">
+              <a:graphicData uri="http://schemas.openxmlformats.org/drawingml/2006/picture">
+                <pic:pic xmlns:pic="http://schemas.openxmlformats.org/drawingml/2006/picture">
+                  <pic:nvPicPr>
+                    <pic:cNvPr id="2" name="Image 2"/>
+                    <pic:cNvPicPr/>
+                  </pic:nvPicPr>
+                  <pic:blipFill>
+                    <a:blip r:embed="rId6">
+                      <a:extLst>
+                        <a:ext uri="{28A0092B-C50C-407E-A947-70E740481C1C}">
+                          <a14:useLocalDpi xmlns:a14="http://schemas.microsoft.com/office/drawing/2010/main" val="0"/>
+                        </a:ext>
+                      </a:extLst>
+                    </a:blip>
+                    <a:stretch>
+                      <a:fillRect/>
+                    </a:stretch>
+                  </pic:blipFill>
+                  <pic:spPr>
+                    <a:xfrm>
+                      <a:off x="0" y="0"/>
+                      <a:ext cx="5731510" cy="3018155"/>
+                    </a:xfrm>
+                    <a:prstGeom prst="rect">
+                      <a:avLst/>
+                    </a:prstGeom>
+                  </pic:spPr>
+                </pic:pic>
+              </a:graphicData>
+            </a:graphic>
+          </wp:inline>
+        </w:drawing>
+      </w:r>
       <w:r>
         <w:t xml:space="preserve">I was a precocious child who didn’t need to see Mommy kissing Santa Claus to question the </w:t>
       </w:r>
@@ -56,7 +102,23 @@
         <w:t>existence</w:t>
       </w:r>
       <w:r>
-        <w:t xml:space="preserve"> of an old man who only worked on Christmas. However, I wouldn’t realize that aliens, time travelers, ghosts, demons, espers, and evil organizations and the heroes that battle them in cartoons, monster movies, and comics were made up until some time later.</w:t>
+        <w:t xml:space="preserve"> of an old man who only worked on Christmas. However, I wouldn’t realize that aliens, time travelers, ghosts, demons, </w:t>
+      </w:r>
+      <w:proofErr w:type="spellStart"/>
+      <w:r>
+        <w:t>espers</w:t>
+      </w:r>
+      <w:proofErr w:type="spellEnd"/>
+      <w:r>
+        <w:t xml:space="preserve">, and evil organizations and the heroes that battle them in cartoons, monster movies, and comics were made up until </w:t>
+      </w:r>
+      <w:proofErr w:type="spellStart"/>
+      <w:r>
+        <w:t>some time</w:t>
+      </w:r>
+      <w:proofErr w:type="spellEnd"/>
+      <w:r>
+        <w:t xml:space="preserve"> later.</w:t>
       </w:r>
     </w:p>
     <w:p>
@@ -73,7 +135,15 @@
         <w:jc w:val="left"/>
       </w:pPr>
       <w:r>
-        <w:t>Deep in my heart, I wished that aliens, time travelers, ghosts, demons, evil organizations, or espers might just pop up in front of me one day.</w:t>
+        <w:t xml:space="preserve">Deep in my heart, I wished that aliens, time travelers, ghosts, demons, evil organizations, or </w:t>
+      </w:r>
+      <w:proofErr w:type="spellStart"/>
+      <w:r>
+        <w:t>espers</w:t>
+      </w:r>
+      <w:proofErr w:type="spellEnd"/>
+      <w:r>
+        <w:t xml:space="preserve"> might just pop up in front of me one day.</w:t>
       </w:r>
     </w:p>
     <w:p>
@@ -97,15 +167,32 @@
         <w:ind w:firstLine="360"/>
       </w:pPr>
       <w:r>
-        <w:t>Saving a girl who’s been kidnapped by aliens and imprisoned within a huge, transparent pea shell. Repelling a laser-wielding time traveler trying to change history armed only with my courage and wits. Taking out evil spirits and demons with a single incantation. Engaging in psychic battles with espers from a secret organization. Those were the kinds of things I wanted to do!</w:t>
-      </w:r>
-    </w:p>
-    <w:p>
-      <w:pPr>
-        <w:ind w:firstLine="360"/>
-      </w:pPr>
-      <w:r>
-        <w:t>Wait a minute. Assuming that aliens, etc. were actually to attack, without having any particular special powers, I would have no way to do battle with them. So I did some brainstorming.</w:t>
+        <w:t xml:space="preserve">Saving a girl who’s been kidnapped by aliens and imprisoned within a huge, transparent pea shell. Repelling a laser-wielding time traveler trying to change history armed only with my courage and wits. Taking out evil spirits and demons with a single incantation. Engaging in psychic battles with </w:t>
+      </w:r>
+      <w:proofErr w:type="spellStart"/>
+      <w:r>
+        <w:t>espers</w:t>
+      </w:r>
+      <w:proofErr w:type="spellEnd"/>
+      <w:r>
+        <w:t xml:space="preserve"> from a secret organization. Those were the kinds of things I wanted to do!</w:t>
+      </w:r>
+    </w:p>
+    <w:p>
+      <w:pPr>
+        <w:ind w:firstLine="360"/>
+      </w:pPr>
+      <w:r>
+        <w:lastRenderedPageBreak/>
+        <w:t xml:space="preserve">Wait a minute. Assuming that aliens, etc. were actually to attack, without having any particular special powers, I would have no way to do battle with them. </w:t>
+      </w:r>
+      <w:proofErr w:type="gramStart"/>
+      <w:r>
+        <w:t>So</w:t>
+      </w:r>
+      <w:proofErr w:type="gramEnd"/>
+      <w:r>
+        <w:t xml:space="preserve"> I did some brainstorming.</w:t>
       </w:r>
     </w:p>
     <w:p>
@@ -121,7 +208,15 @@
         <w:ind w:firstLine="360"/>
       </w:pPr>
       <w:r>
-        <w:t>Or how about this? I’ll just go with suddenly waking up one day with special powers—telepathy or psychokinesis or the like. It turns out there are a bunch of other people with special powers. Naturally, there are organizations recruiting such people. Members of a heroic organization come for me and I end up joining them in their battle against evil espers seeking world domination.</w:t>
+        <w:t xml:space="preserve">Or how about this? I’ll just go with suddenly waking up one day with special powers—telepathy or psychokinesis or the like. It turns out there are a bunch of other people with special powers. Naturally, there are organizations recruiting such people. Members of a heroic organization come for me and I end up joining them in their battle against evil </w:t>
+      </w:r>
+      <w:proofErr w:type="spellStart"/>
+      <w:r>
+        <w:t>espers</w:t>
+      </w:r>
+      <w:proofErr w:type="spellEnd"/>
+      <w:r>
+        <w:t xml:space="preserve"> seeking world domination.</w:t>
       </w:r>
     </w:p>
     <w:p>
@@ -153,43 +248,115 @@
         <w:ind w:firstLine="360"/>
       </w:pPr>
       <w:r>
+        <w:t xml:space="preserve">The moment is coming to know if some characters escape well, so: </w:t>
+      </w:r>
+      <w:proofErr w:type="gramStart"/>
+      <w:r>
+        <w:t>/,</w:t>
+      </w:r>
+      <w:r>
+        <w:t>²</w:t>
+      </w:r>
+      <w:proofErr w:type="gramEnd"/>
+      <w:r>
+        <w:t>*</w:t>
+      </w:r>
+    </w:p>
+    <w:p>
+      <w:pPr>
+        <w:ind w:firstLine="360"/>
+      </w:pPr>
+      <w:r>
+        <w:t xml:space="preserve">The backslash doesn't seem to escape correctly, let's test it </w:t>
+      </w:r>
+      <w:proofErr w:type="gramStart"/>
+      <w:r>
+        <w:t>again</w:t>
+      </w:r>
+      <w:r>
+        <w:t xml:space="preserve"> :</w:t>
+      </w:r>
+      <w:proofErr w:type="gramEnd"/>
+      <w:r>
+        <w:t xml:space="preserve"> \</w:t>
+      </w:r>
+      <w:r>
+        <w:t xml:space="preserve"> (at the end of the sentence it's sure not to work)</w:t>
+      </w:r>
+      <w:r>
+        <w:t>.</w:t>
+      </w:r>
+    </w:p>
+    <w:p>
+      <w:pPr>
+        <w:ind w:firstLine="360"/>
+      </w:pPr>
+      <w:r>
+        <w:rPr>
+          <w:noProof/>
+        </w:rPr>
         <w:lastRenderedPageBreak/>
-        <w:t>The moment is coming to know if some characters escape well, so: /,</w:t>
-      </w:r>
-      <w:r>
-        <w:t>²*</w:t>
-      </w:r>
-    </w:p>
-    <w:p>
-      <w:pPr>
-        <w:ind w:firstLine="360"/>
-      </w:pPr>
-      <w:r>
-        <w:t>The backslash doesn't seem to escape correctly, let's test it again</w:t>
-      </w:r>
-      <w:r>
-        <w:t xml:space="preserve"> : \</w:t>
-      </w:r>
-      <w:r>
-        <w:t xml:space="preserve"> (at the end of the sentence it's sure n</w:t>
-      </w:r>
-      <w:r>
-        <w:t>\</w:t>
-      </w:r>
-      <w:r>
-        <w:t>ot to work)</w:t>
-      </w:r>
-      <w:r>
-        <w:t>.</w:t>
+        <w:drawing>
+          <wp:anchor distT="0" distB="0" distL="114300" distR="114300" simplePos="0" relativeHeight="251658240" behindDoc="0" locked="0" layoutInCell="1" allowOverlap="1" wp14:anchorId="0C032F56" wp14:editId="2829FB0A">
+            <wp:simplePos x="0" y="0"/>
+            <wp:positionH relativeFrom="margin">
+              <wp:posOffset>-38100</wp:posOffset>
+            </wp:positionH>
+            <wp:positionV relativeFrom="margin">
+              <wp:posOffset>803275</wp:posOffset>
+            </wp:positionV>
+            <wp:extent cx="5731510" cy="8060055"/>
+            <wp:effectExtent l="0" t="0" r="2540" b="0"/>
+            <wp:wrapTopAndBottom/>
+            <wp:docPr id="1" name="Image 1"/>
+            <wp:cNvGraphicFramePr>
+              <a:graphicFrameLocks xmlns:a="http://schemas.openxmlformats.org/drawingml/2006/main" noChangeAspect="1"/>
+            </wp:cNvGraphicFramePr>
+            <a:graphic xmlns:a="http://schemas.openxmlformats.org/drawingml/2006/main">
+              <a:graphicData uri="http://schemas.openxmlformats.org/drawingml/2006/picture">
+                <pic:pic xmlns:pic="http://schemas.openxmlformats.org/drawingml/2006/picture">
+                  <pic:nvPicPr>
+                    <pic:cNvPr id="1" name="Image 1"/>
+                    <pic:cNvPicPr/>
+                  </pic:nvPicPr>
+                  <pic:blipFill>
+                    <a:blip r:embed="rId7">
+                      <a:extLst>
+                        <a:ext uri="{28A0092B-C50C-407E-A947-70E740481C1C}">
+                          <a14:useLocalDpi xmlns:a14="http://schemas.microsoft.com/office/drawing/2010/main" val="0"/>
+                        </a:ext>
+                      </a:extLst>
+                    </a:blip>
+                    <a:stretch>
+                      <a:fillRect/>
+                    </a:stretch>
+                  </pic:blipFill>
+                  <pic:spPr>
+                    <a:xfrm>
+                      <a:off x="0" y="0"/>
+                      <a:ext cx="5731510" cy="8060055"/>
+                    </a:xfrm>
+                    <a:prstGeom prst="rect">
+                      <a:avLst/>
+                    </a:prstGeom>
+                  </pic:spPr>
+                </pic:pic>
+              </a:graphicData>
+            </a:graphic>
+          </wp:anchor>
+        </w:drawing>
+      </w:r>
+      <w:r>
+        <w:t>Reprise</w:t>
       </w:r>
     </w:p>
     <w:sectPr>
-      <w:headerReference w:type="even" r:id="rId6"/>
-      <w:headerReference w:type="default" r:id="rId7"/>
-      <w:footerReference w:type="even" r:id="rId8"/>
-      <w:footerReference w:type="default" r:id="rId9"/>
-      <w:headerReference w:type="first" r:id="rId10"/>
-      <w:footerReference w:type="first" r:id="rId11"/>
+      <w:headerReference w:type="even" r:id="rId8"/>
+      <w:headerReference w:type="default" r:id="rId9"/>
+      <w:footerReference w:type="even" r:id="rId10"/>
+      <w:footerReference w:type="default" r:id="rId11"/>
+      <w:headerReference w:type="first" r:id="rId12"/>
+      <w:footerReference w:type="first" r:id="rId13"/>
       <w:pgSz w:w="11906" w:h="16838"/>
       <w:pgMar w:top="1440" w:right="1440" w:bottom="1440" w:left="1440" w:header="708" w:footer="708" w:gutter="0"/>
       <w:cols w:space="708"/>
